--- a/CorporateWebsite/Content_Draft_version.10.docx
+++ b/CorporateWebsite/Content_Draft_version.10.docx
@@ -190,12 +190,9 @@
                 <w:ins w:id="14" w:author="sanjeev24bhatt" w:date="2016-02-26T23:37:00Z"/>
                 <w:b/>
               </w:rPr>
-              <w:pPrChange w:id="15" w:author="sanjeev24bhatt" w:date="2016-02-26T23:37:00Z">
-                <w:pPr/>
-              </w:pPrChange>
             </w:pPr>
             <w:proofErr w:type="spellStart"/>
-            <w:ins w:id="16" w:author="sanjeev24bhatt" w:date="2016-02-26T23:37:00Z">
+            <w:ins w:id="15" w:author="sanjeev24bhatt" w:date="2016-02-26T23:37:00Z">
               <w:r>
                 <w:rPr>
                   <w:b/>
@@ -211,7 +208,7 @@
         <w:tc>
           <w:tcPr>
             <w:tcW w:w="2052" w:type="dxa"/>
-            <w:tcPrChange w:id="17" w:author="sanjeev24bhatt" w:date="2016-02-26T23:37:00Z">
+            <w:tcPrChange w:id="16" w:author="sanjeev24bhatt" w:date="2016-02-26T23:37:00Z">
               <w:tcPr>
                 <w:tcW w:w="2458" w:type="dxa"/>
               </w:tcPr>
@@ -223,7 +220,7 @@
                 <w:b/>
               </w:rPr>
             </w:pPr>
-            <w:ins w:id="18" w:author="sanjeev24bhatt" w:date="2016-02-26T23:37:00Z">
+            <w:ins w:id="17" w:author="sanjeev24bhatt" w:date="2016-02-26T23:37:00Z">
               <w:r>
                 <w:rPr>
                   <w:b/>
@@ -236,7 +233,7 @@
         <w:tc>
           <w:tcPr>
             <w:tcW w:w="1914" w:type="dxa"/>
-            <w:tcPrChange w:id="19" w:author="sanjeev24bhatt" w:date="2016-02-26T23:37:00Z">
+            <w:tcPrChange w:id="18" w:author="sanjeev24bhatt" w:date="2016-02-26T23:37:00Z">
               <w:tcPr>
                 <w:tcW w:w="2373" w:type="dxa"/>
               </w:tcPr>
@@ -248,7 +245,7 @@
                 <w:b/>
               </w:rPr>
             </w:pPr>
-            <w:ins w:id="20" w:author="sanjeev24bhatt" w:date="2016-02-26T23:37:00Z">
+            <w:ins w:id="19" w:author="sanjeev24bhatt" w:date="2016-02-26T23:37:00Z">
               <w:r>
                 <w:rPr>
                   <w:b/>
@@ -261,7 +258,7 @@
         <w:tc>
           <w:tcPr>
             <w:tcW w:w="1758" w:type="dxa"/>
-            <w:tcPrChange w:id="21" w:author="sanjeev24bhatt" w:date="2016-02-26T23:37:00Z">
+            <w:tcPrChange w:id="20" w:author="sanjeev24bhatt" w:date="2016-02-26T23:37:00Z">
               <w:tcPr>
                 <w:tcW w:w="2139" w:type="dxa"/>
               </w:tcPr>
@@ -270,12 +267,12 @@
           <w:p>
             <w:pPr>
               <w:rPr>
-                <w:ins w:id="22" w:author="sanjeev24bhatt" w:date="2016-02-26T23:36:00Z"/>
+                <w:ins w:id="21" w:author="sanjeev24bhatt" w:date="2016-02-26T23:36:00Z"/>
                 <w:b/>
               </w:rPr>
             </w:pPr>
             <w:proofErr w:type="spellStart"/>
-            <w:ins w:id="23" w:author="sanjeev24bhatt" w:date="2016-02-26T23:37:00Z">
+            <w:ins w:id="22" w:author="sanjeev24bhatt" w:date="2016-02-26T23:37:00Z">
               <w:r>
                 <w:rPr>
                   <w:b/>
@@ -295,7 +292,7 @@
         <w:tc>
           <w:tcPr>
             <w:tcW w:w="1925" w:type="dxa"/>
-            <w:tcPrChange w:id="24" w:author="sanjeev24bhatt" w:date="2016-02-26T23:37:00Z">
+            <w:tcPrChange w:id="23" w:author="sanjeev24bhatt" w:date="2016-02-26T23:37:00Z">
               <w:tcPr>
                 <w:tcW w:w="2380" w:type="dxa"/>
               </w:tcPr>
@@ -307,7 +304,7 @@
                 <w:b/>
               </w:rPr>
             </w:pPr>
-            <w:ins w:id="25" w:author="sanjeev24bhatt" w:date="2016-02-26T23:37:00Z">
+            <w:ins w:id="24" w:author="sanjeev24bhatt" w:date="2016-02-26T23:37:00Z">
               <w:r>
                 <w:rPr>
                   <w:b/>
@@ -320,7 +317,7 @@
         <w:tc>
           <w:tcPr>
             <w:tcW w:w="1701" w:type="dxa"/>
-            <w:tcPrChange w:id="26" w:author="sanjeev24bhatt" w:date="2016-02-26T23:37:00Z">
+            <w:tcPrChange w:id="25" w:author="sanjeev24bhatt" w:date="2016-02-26T23:37:00Z">
               <w:tcPr>
                 <w:tcW w:w="2380" w:type="dxa"/>
               </w:tcPr>
@@ -329,11 +326,11 @@
           <w:p>
             <w:pPr>
               <w:rPr>
-                <w:ins w:id="27" w:author="sanjeev24bhatt" w:date="2016-02-26T23:37:00Z"/>
+                <w:ins w:id="26" w:author="sanjeev24bhatt" w:date="2016-02-26T23:37:00Z"/>
                 <w:b/>
               </w:rPr>
             </w:pPr>
-            <w:ins w:id="28" w:author="sanjeev24bhatt" w:date="2016-02-26T23:38:00Z">
+            <w:ins w:id="27" w:author="sanjeev24bhatt" w:date="2016-02-26T23:38:00Z">
               <w:r>
                 <w:rPr>
                   <w:b/>
@@ -348,7 +345,7 @@
         <w:tc>
           <w:tcPr>
             <w:tcW w:w="2052" w:type="dxa"/>
-            <w:tcPrChange w:id="29" w:author="sanjeev24bhatt" w:date="2016-02-26T23:37:00Z">
+            <w:tcPrChange w:id="28" w:author="sanjeev24bhatt" w:date="2016-02-26T23:37:00Z">
               <w:tcPr>
                 <w:tcW w:w="2458" w:type="dxa"/>
               </w:tcPr>
@@ -365,7 +362,7 @@
         <w:tc>
           <w:tcPr>
             <w:tcW w:w="1914" w:type="dxa"/>
-            <w:tcPrChange w:id="30" w:author="sanjeev24bhatt" w:date="2016-02-26T23:37:00Z">
+            <w:tcPrChange w:id="29" w:author="sanjeev24bhatt" w:date="2016-02-26T23:37:00Z">
               <w:tcPr>
                 <w:tcW w:w="2373" w:type="dxa"/>
               </w:tcPr>
@@ -382,7 +379,7 @@
         <w:tc>
           <w:tcPr>
             <w:tcW w:w="1758" w:type="dxa"/>
-            <w:tcPrChange w:id="31" w:author="sanjeev24bhatt" w:date="2016-02-26T23:37:00Z">
+            <w:tcPrChange w:id="30" w:author="sanjeev24bhatt" w:date="2016-02-26T23:37:00Z">
               <w:tcPr>
                 <w:tcW w:w="2139" w:type="dxa"/>
               </w:tcPr>
@@ -391,7 +388,7 @@
           <w:p>
             <w:pPr>
               <w:rPr>
-                <w:ins w:id="32" w:author="sanjeev24bhatt" w:date="2016-02-26T23:36:00Z"/>
+                <w:ins w:id="31" w:author="sanjeev24bhatt" w:date="2016-02-26T23:36:00Z"/>
                 <w:b/>
               </w:rPr>
             </w:pPr>
@@ -400,6 +397,23 @@
         <w:tc>
           <w:tcPr>
             <w:tcW w:w="1925" w:type="dxa"/>
+            <w:tcPrChange w:id="32" w:author="sanjeev24bhatt" w:date="2016-02-26T23:37:00Z">
+              <w:tcPr>
+                <w:tcW w:w="2380" w:type="dxa"/>
+              </w:tcPr>
+            </w:tcPrChange>
+          </w:tcPr>
+          <w:p>
+            <w:pPr>
+              <w:rPr>
+                <w:b/>
+              </w:rPr>
+            </w:pPr>
+          </w:p>
+        </w:tc>
+        <w:tc>
+          <w:tcPr>
+            <w:tcW w:w="1701" w:type="dxa"/>
             <w:tcPrChange w:id="33" w:author="sanjeev24bhatt" w:date="2016-02-26T23:37:00Z">
               <w:tcPr>
                 <w:tcW w:w="2380" w:type="dxa"/>
@@ -409,24 +423,7 @@
           <w:p>
             <w:pPr>
               <w:rPr>
-                <w:b/>
-              </w:rPr>
-            </w:pPr>
-          </w:p>
-        </w:tc>
-        <w:tc>
-          <w:tcPr>
-            <w:tcW w:w="1701" w:type="dxa"/>
-            <w:tcPrChange w:id="34" w:author="sanjeev24bhatt" w:date="2016-02-26T23:37:00Z">
-              <w:tcPr>
-                <w:tcW w:w="2380" w:type="dxa"/>
-              </w:tcPr>
-            </w:tcPrChange>
-          </w:tcPr>
-          <w:p>
-            <w:pPr>
-              <w:rPr>
-                <w:ins w:id="35" w:author="sanjeev24bhatt" w:date="2016-02-26T23:37:00Z"/>
+                <w:ins w:id="34" w:author="sanjeev24bhatt" w:date="2016-02-26T23:37:00Z"/>
                 <w:b/>
               </w:rPr>
             </w:pPr>
@@ -457,6 +454,12 @@
     </w:p>
     <w:sdt>
       <w:sdtPr>
+        <w:rPr>
+          <w:rFonts w:asciiTheme="minorHAnsi" w:eastAsiaTheme="minorHAnsi" w:hAnsiTheme="minorHAnsi" w:cstheme="minorBidi"/>
+          <w:color w:val="auto"/>
+          <w:sz w:val="22"/>
+          <w:szCs w:val="22"/>
+        </w:rPr>
         <w:id w:val="959378837"/>
         <w:docPartObj>
           <w:docPartGallery w:val="Table of Contents"/>
@@ -465,13 +468,9 @@
       </w:sdtPr>
       <w:sdtEndPr>
         <w:rPr>
-          <w:rFonts w:asciiTheme="minorHAnsi" w:eastAsiaTheme="minorHAnsi" w:hAnsiTheme="minorHAnsi" w:cstheme="minorBidi"/>
           <w:b/>
           <w:bCs/>
           <w:noProof/>
-          <w:color w:val="auto"/>
-          <w:sz w:val="22"/>
-          <w:szCs w:val="22"/>
         </w:rPr>
       </w:sdtEndPr>
       <w:sdtContent>
@@ -480,12 +479,7 @@
             <w:pStyle w:val="TOCHeading"/>
           </w:pPr>
           <w:r>
-            <w:t>Table of Con</w:t>
-          </w:r>
-          <w:bookmarkStart w:id="36" w:name="_GoBack"/>
-          <w:bookmarkEnd w:id="36"/>
-          <w:r>
-            <w:t>tents</w:t>
+            <w:t>Table of Contents</w:t>
           </w:r>
         </w:p>
         <w:p>
@@ -496,7 +490,7 @@
               <w:tab w:val="right" w:leader="dot" w:pos="9350"/>
             </w:tabs>
             <w:rPr>
-              <w:ins w:id="37" w:author="sanjeev24bhatt" w:date="2016-02-26T23:44:00Z"/>
+              <w:ins w:id="35" w:author="sanjeev24bhatt" w:date="2016-02-26T23:44:00Z"/>
               <w:rFonts w:eastAsiaTheme="minorEastAsia"/>
               <w:noProof/>
             </w:rPr>
@@ -510,7 +504,7 @@
           <w:r>
             <w:fldChar w:fldCharType="separate"/>
           </w:r>
-          <w:ins w:id="38" w:author="sanjeev24bhatt" w:date="2016-02-26T23:44:00Z">
+          <w:ins w:id="36" w:author="sanjeev24bhatt" w:date="2016-02-26T23:44:00Z">
             <w:r>
               <w:rPr>
                 <w:rStyle w:val="Hyperlink"/>
@@ -543,12 +537,6 @@
                 <w:rStyle w:val="Hyperlink"/>
                 <w:noProof/>
               </w:rPr>
-            </w:r>
-            <w:r>
-              <w:rPr>
-                <w:rStyle w:val="Hyperlink"/>
-                <w:noProof/>
-              </w:rPr>
               <w:fldChar w:fldCharType="separate"/>
             </w:r>
             <w:r>
@@ -593,13 +581,13 @@
               </w:rPr>
               <w:instrText xml:space="preserve"> PAGEREF _Toc444293607 \h </w:instrText>
             </w:r>
-            <w:r>
-              <w:rPr>
-                <w:noProof/>
-                <w:webHidden/>
-              </w:rPr>
-            </w:r>
           </w:ins>
+          <w:r>
+            <w:rPr>
+              <w:noProof/>
+              <w:webHidden/>
+            </w:rPr>
+          </w:r>
           <w:r>
             <w:rPr>
               <w:noProof/>
@@ -607,7 +595,7 @@
             </w:rPr>
             <w:fldChar w:fldCharType="separate"/>
           </w:r>
-          <w:ins w:id="39" w:author="sanjeev24bhatt" w:date="2016-02-26T23:44:00Z">
+          <w:ins w:id="37" w:author="sanjeev24bhatt" w:date="2016-02-26T23:44:00Z">
             <w:r>
               <w:rPr>
                 <w:noProof/>
@@ -639,12 +627,12 @@
               <w:tab w:val="right" w:leader="dot" w:pos="9350"/>
             </w:tabs>
             <w:rPr>
-              <w:ins w:id="40" w:author="sanjeev24bhatt" w:date="2016-02-26T23:44:00Z"/>
+              <w:ins w:id="38" w:author="sanjeev24bhatt" w:date="2016-02-26T23:44:00Z"/>
               <w:rFonts w:eastAsiaTheme="minorEastAsia"/>
               <w:noProof/>
             </w:rPr>
           </w:pPr>
-          <w:ins w:id="41" w:author="sanjeev24bhatt" w:date="2016-02-26T23:44:00Z">
+          <w:ins w:id="39" w:author="sanjeev24bhatt" w:date="2016-02-26T23:44:00Z">
             <w:r>
               <w:rPr>
                 <w:rStyle w:val="Hyperlink"/>
@@ -677,12 +665,6 @@
                 <w:rStyle w:val="Hyperlink"/>
                 <w:noProof/>
               </w:rPr>
-            </w:r>
-            <w:r>
-              <w:rPr>
-                <w:rStyle w:val="Hyperlink"/>
-                <w:noProof/>
-              </w:rPr>
               <w:fldChar w:fldCharType="separate"/>
             </w:r>
             <w:r>
@@ -734,13 +716,13 @@
               </w:rPr>
               <w:instrText xml:space="preserve"> PAGEREF _Toc444293608 \h </w:instrText>
             </w:r>
-            <w:r>
-              <w:rPr>
-                <w:noProof/>
-                <w:webHidden/>
-              </w:rPr>
-            </w:r>
           </w:ins>
+          <w:r>
+            <w:rPr>
+              <w:noProof/>
+              <w:webHidden/>
+            </w:rPr>
+          </w:r>
           <w:r>
             <w:rPr>
               <w:noProof/>
@@ -748,7 +730,7 @@
             </w:rPr>
             <w:fldChar w:fldCharType="separate"/>
           </w:r>
-          <w:ins w:id="42" w:author="sanjeev24bhatt" w:date="2016-02-26T23:44:00Z">
+          <w:ins w:id="40" w:author="sanjeev24bhatt" w:date="2016-02-26T23:44:00Z">
             <w:r>
               <w:rPr>
                 <w:noProof/>
@@ -780,12 +762,12 @@
               <w:tab w:val="right" w:leader="dot" w:pos="9350"/>
             </w:tabs>
             <w:rPr>
-              <w:ins w:id="43" w:author="sanjeev24bhatt" w:date="2016-02-26T23:44:00Z"/>
+              <w:ins w:id="41" w:author="sanjeev24bhatt" w:date="2016-02-26T23:44:00Z"/>
               <w:rFonts w:eastAsiaTheme="minorEastAsia"/>
               <w:noProof/>
             </w:rPr>
           </w:pPr>
-          <w:ins w:id="44" w:author="sanjeev24bhatt" w:date="2016-02-26T23:44:00Z">
+          <w:ins w:id="42" w:author="sanjeev24bhatt" w:date="2016-02-26T23:44:00Z">
             <w:r>
               <w:rPr>
                 <w:rStyle w:val="Hyperlink"/>
@@ -818,12 +800,6 @@
                 <w:rStyle w:val="Hyperlink"/>
                 <w:noProof/>
               </w:rPr>
-            </w:r>
-            <w:r>
-              <w:rPr>
-                <w:rStyle w:val="Hyperlink"/>
-                <w:noProof/>
-              </w:rPr>
               <w:fldChar w:fldCharType="separate"/>
             </w:r>
             <w:r>
@@ -868,13 +844,13 @@
               </w:rPr>
               <w:instrText xml:space="preserve"> PAGEREF _Toc444293609 \h </w:instrText>
             </w:r>
-            <w:r>
-              <w:rPr>
-                <w:noProof/>
-                <w:webHidden/>
-              </w:rPr>
-            </w:r>
           </w:ins>
+          <w:r>
+            <w:rPr>
+              <w:noProof/>
+              <w:webHidden/>
+            </w:rPr>
+          </w:r>
           <w:r>
             <w:rPr>
               <w:noProof/>
@@ -882,7 +858,7 @@
             </w:rPr>
             <w:fldChar w:fldCharType="separate"/>
           </w:r>
-          <w:ins w:id="45" w:author="sanjeev24bhatt" w:date="2016-02-26T23:44:00Z">
+          <w:ins w:id="43" w:author="sanjeev24bhatt" w:date="2016-02-26T23:44:00Z">
             <w:r>
               <w:rPr>
                 <w:noProof/>
@@ -914,12 +890,12 @@
               <w:tab w:val="right" w:leader="dot" w:pos="9350"/>
             </w:tabs>
             <w:rPr>
-              <w:ins w:id="46" w:author="sanjeev24bhatt" w:date="2016-02-26T23:44:00Z"/>
+              <w:ins w:id="44" w:author="sanjeev24bhatt" w:date="2016-02-26T23:44:00Z"/>
               <w:rFonts w:eastAsiaTheme="minorEastAsia"/>
               <w:noProof/>
             </w:rPr>
           </w:pPr>
-          <w:ins w:id="47" w:author="sanjeev24bhatt" w:date="2016-02-26T23:44:00Z">
+          <w:ins w:id="45" w:author="sanjeev24bhatt" w:date="2016-02-26T23:44:00Z">
             <w:r>
               <w:rPr>
                 <w:rStyle w:val="Hyperlink"/>
@@ -952,12 +928,6 @@
                 <w:rStyle w:val="Hyperlink"/>
                 <w:noProof/>
               </w:rPr>
-            </w:r>
-            <w:r>
-              <w:rPr>
-                <w:rStyle w:val="Hyperlink"/>
-                <w:noProof/>
-              </w:rPr>
               <w:fldChar w:fldCharType="separate"/>
             </w:r>
             <w:r>
@@ -1002,13 +972,13 @@
               </w:rPr>
               <w:instrText xml:space="preserve"> PAGEREF _Toc444293610 \h </w:instrText>
             </w:r>
-            <w:r>
-              <w:rPr>
-                <w:noProof/>
-                <w:webHidden/>
-              </w:rPr>
-            </w:r>
           </w:ins>
+          <w:r>
+            <w:rPr>
+              <w:noProof/>
+              <w:webHidden/>
+            </w:rPr>
+          </w:r>
           <w:r>
             <w:rPr>
               <w:noProof/>
@@ -1016,7 +986,7 @@
             </w:rPr>
             <w:fldChar w:fldCharType="separate"/>
           </w:r>
-          <w:ins w:id="48" w:author="sanjeev24bhatt" w:date="2016-02-26T23:44:00Z">
+          <w:ins w:id="46" w:author="sanjeev24bhatt" w:date="2016-02-26T23:44:00Z">
             <w:r>
               <w:rPr>
                 <w:noProof/>
@@ -1048,12 +1018,12 @@
               <w:tab w:val="right" w:leader="dot" w:pos="9350"/>
             </w:tabs>
             <w:rPr>
-              <w:ins w:id="49" w:author="sanjeev24bhatt" w:date="2016-02-26T23:44:00Z"/>
+              <w:ins w:id="47" w:author="sanjeev24bhatt" w:date="2016-02-26T23:44:00Z"/>
               <w:rFonts w:eastAsiaTheme="minorEastAsia"/>
               <w:noProof/>
             </w:rPr>
           </w:pPr>
-          <w:ins w:id="50" w:author="sanjeev24bhatt" w:date="2016-02-26T23:44:00Z">
+          <w:ins w:id="48" w:author="sanjeev24bhatt" w:date="2016-02-26T23:44:00Z">
             <w:r>
               <w:rPr>
                 <w:rStyle w:val="Hyperlink"/>
@@ -1086,12 +1056,6 @@
                 <w:rStyle w:val="Hyperlink"/>
                 <w:noProof/>
               </w:rPr>
-            </w:r>
-            <w:r>
-              <w:rPr>
-                <w:rStyle w:val="Hyperlink"/>
-                <w:noProof/>
-              </w:rPr>
               <w:fldChar w:fldCharType="separate"/>
             </w:r>
             <w:r>
@@ -1136,13 +1100,13 @@
               </w:rPr>
               <w:instrText xml:space="preserve"> PAGEREF _Toc444293611 \h </w:instrText>
             </w:r>
-            <w:r>
-              <w:rPr>
-                <w:noProof/>
-                <w:webHidden/>
-              </w:rPr>
-            </w:r>
           </w:ins>
+          <w:r>
+            <w:rPr>
+              <w:noProof/>
+              <w:webHidden/>
+            </w:rPr>
+          </w:r>
           <w:r>
             <w:rPr>
               <w:noProof/>
@@ -1150,7 +1114,7 @@
             </w:rPr>
             <w:fldChar w:fldCharType="separate"/>
           </w:r>
-          <w:ins w:id="51" w:author="sanjeev24bhatt" w:date="2016-02-26T23:44:00Z">
+          <w:ins w:id="49" w:author="sanjeev24bhatt" w:date="2016-02-26T23:44:00Z">
             <w:r>
               <w:rPr>
                 <w:noProof/>
@@ -1182,12 +1146,12 @@
               <w:tab w:val="right" w:leader="dot" w:pos="9350"/>
             </w:tabs>
             <w:rPr>
-              <w:ins w:id="52" w:author="sanjeev24bhatt" w:date="2016-02-26T23:44:00Z"/>
+              <w:ins w:id="50" w:author="sanjeev24bhatt" w:date="2016-02-26T23:44:00Z"/>
               <w:rFonts w:eastAsiaTheme="minorEastAsia"/>
               <w:noProof/>
             </w:rPr>
           </w:pPr>
-          <w:ins w:id="53" w:author="sanjeev24bhatt" w:date="2016-02-26T23:44:00Z">
+          <w:ins w:id="51" w:author="sanjeev24bhatt" w:date="2016-02-26T23:44:00Z">
             <w:r>
               <w:rPr>
                 <w:rStyle w:val="Hyperlink"/>
@@ -1220,12 +1184,6 @@
                 <w:rStyle w:val="Hyperlink"/>
                 <w:noProof/>
               </w:rPr>
-            </w:r>
-            <w:r>
-              <w:rPr>
-                <w:rStyle w:val="Hyperlink"/>
-                <w:noProof/>
-              </w:rPr>
               <w:fldChar w:fldCharType="separate"/>
             </w:r>
             <w:r>
@@ -1270,13 +1228,13 @@
               </w:rPr>
               <w:instrText xml:space="preserve"> PAGEREF _Toc444293612 \h </w:instrText>
             </w:r>
-            <w:r>
-              <w:rPr>
-                <w:noProof/>
-                <w:webHidden/>
-              </w:rPr>
-            </w:r>
           </w:ins>
+          <w:r>
+            <w:rPr>
+              <w:noProof/>
+              <w:webHidden/>
+            </w:rPr>
+          </w:r>
           <w:r>
             <w:rPr>
               <w:noProof/>
@@ -1284,7 +1242,7 @@
             </w:rPr>
             <w:fldChar w:fldCharType="separate"/>
           </w:r>
-          <w:ins w:id="54" w:author="sanjeev24bhatt" w:date="2016-02-26T23:44:00Z">
+          <w:ins w:id="52" w:author="sanjeev24bhatt" w:date="2016-02-26T23:44:00Z">
             <w:r>
               <w:rPr>
                 <w:noProof/>
@@ -1316,12 +1274,12 @@
               <w:tab w:val="right" w:leader="dot" w:pos="9350"/>
             </w:tabs>
             <w:rPr>
-              <w:ins w:id="55" w:author="sanjeev24bhatt" w:date="2016-02-26T23:44:00Z"/>
+              <w:ins w:id="53" w:author="sanjeev24bhatt" w:date="2016-02-26T23:44:00Z"/>
               <w:rFonts w:eastAsiaTheme="minorEastAsia"/>
               <w:noProof/>
             </w:rPr>
           </w:pPr>
-          <w:ins w:id="56" w:author="sanjeev24bhatt" w:date="2016-02-26T23:44:00Z">
+          <w:ins w:id="54" w:author="sanjeev24bhatt" w:date="2016-02-26T23:44:00Z">
             <w:r>
               <w:rPr>
                 <w:rStyle w:val="Hyperlink"/>
@@ -1354,12 +1312,6 @@
                 <w:rStyle w:val="Hyperlink"/>
                 <w:noProof/>
               </w:rPr>
-            </w:r>
-            <w:r>
-              <w:rPr>
-                <w:rStyle w:val="Hyperlink"/>
-                <w:noProof/>
-              </w:rPr>
               <w:fldChar w:fldCharType="separate"/>
             </w:r>
             <w:r>
@@ -1404,13 +1356,13 @@
               </w:rPr>
               <w:instrText xml:space="preserve"> PAGEREF _Toc444293615 \h </w:instrText>
             </w:r>
-            <w:r>
-              <w:rPr>
-                <w:noProof/>
-                <w:webHidden/>
-              </w:rPr>
-            </w:r>
           </w:ins>
+          <w:r>
+            <w:rPr>
+              <w:noProof/>
+              <w:webHidden/>
+            </w:rPr>
+          </w:r>
           <w:r>
             <w:rPr>
               <w:noProof/>
@@ -1418,7 +1370,7 @@
             </w:rPr>
             <w:fldChar w:fldCharType="separate"/>
           </w:r>
-          <w:ins w:id="57" w:author="sanjeev24bhatt" w:date="2016-02-26T23:44:00Z">
+          <w:ins w:id="55" w:author="sanjeev24bhatt" w:date="2016-02-26T23:44:00Z">
             <w:r>
               <w:rPr>
                 <w:noProof/>
@@ -1450,12 +1402,12 @@
               <w:tab w:val="right" w:leader="dot" w:pos="9350"/>
             </w:tabs>
             <w:rPr>
-              <w:ins w:id="58" w:author="sanjeev24bhatt" w:date="2016-02-26T23:44:00Z"/>
+              <w:ins w:id="56" w:author="sanjeev24bhatt" w:date="2016-02-26T23:44:00Z"/>
               <w:rFonts w:eastAsiaTheme="minorEastAsia"/>
               <w:noProof/>
             </w:rPr>
           </w:pPr>
-          <w:ins w:id="59" w:author="sanjeev24bhatt" w:date="2016-02-26T23:44:00Z">
+          <w:ins w:id="57" w:author="sanjeev24bhatt" w:date="2016-02-26T23:44:00Z">
             <w:r>
               <w:rPr>
                 <w:rStyle w:val="Hyperlink"/>
@@ -1488,12 +1440,6 @@
                 <w:rStyle w:val="Hyperlink"/>
                 <w:noProof/>
               </w:rPr>
-            </w:r>
-            <w:r>
-              <w:rPr>
-                <w:rStyle w:val="Hyperlink"/>
-                <w:noProof/>
-              </w:rPr>
               <w:fldChar w:fldCharType="separate"/>
             </w:r>
             <w:r>
@@ -1538,13 +1484,13 @@
               </w:rPr>
               <w:instrText xml:space="preserve"> PAGEREF _Toc444293616 \h </w:instrText>
             </w:r>
-            <w:r>
-              <w:rPr>
-                <w:noProof/>
-                <w:webHidden/>
-              </w:rPr>
-            </w:r>
           </w:ins>
+          <w:r>
+            <w:rPr>
+              <w:noProof/>
+              <w:webHidden/>
+            </w:rPr>
+          </w:r>
           <w:r>
             <w:rPr>
               <w:noProof/>
@@ -1552,7 +1498,7 @@
             </w:rPr>
             <w:fldChar w:fldCharType="separate"/>
           </w:r>
-          <w:ins w:id="60" w:author="sanjeev24bhatt" w:date="2016-02-26T23:44:00Z">
+          <w:ins w:id="58" w:author="sanjeev24bhatt" w:date="2016-02-26T23:44:00Z">
             <w:r>
               <w:rPr>
                 <w:noProof/>
@@ -1577,7 +1523,7 @@
           </w:ins>
         </w:p>
         <w:p>
-          <w:del w:id="61" w:author="sanjeev24bhatt" w:date="2016-02-26T23:40:00Z">
+          <w:del w:id="59" w:author="sanjeev24bhatt" w:date="2016-02-26T23:40:00Z">
             <w:r>
               <w:rPr>
                 <w:b/>
@@ -1612,15 +1558,15 @@
           <w:ilvl w:val="0"/>
           <w:numId w:val="6"/>
         </w:numPr>
-        <w:pPrChange w:id="62" w:author="sanjeev24bhatt" w:date="2016-02-26T23:42:00Z">
+        <w:pPrChange w:id="60" w:author="sanjeev24bhatt" w:date="2016-02-26T23:42:00Z">
           <w:pPr/>
         </w:pPrChange>
       </w:pPr>
-      <w:bookmarkStart w:id="63" w:name="_Toc444293607"/>
+      <w:bookmarkStart w:id="61" w:name="_Toc444293607"/>
       <w:r>
         <w:t>Soft-pulse contents</w:t>
       </w:r>
-      <w:bookmarkEnd w:id="63"/>
+      <w:bookmarkEnd w:id="61"/>
       <w:r>
         <w:t xml:space="preserve"> </w:t>
       </w:r>
@@ -1634,18 +1580,18 @@
           <w:numId w:val="6"/>
         </w:numPr>
         <w:rPr>
-          <w:rPrChange w:id="64" w:author="sanjeev24bhatt" w:date="2016-02-26T23:43:00Z">
+          <w:rPrChange w:id="62" w:author="sanjeev24bhatt" w:date="2016-02-26T23:43:00Z">
             <w:rPr/>
           </w:rPrChange>
         </w:rPr>
-        <w:pPrChange w:id="65" w:author="sanjeev24bhatt" w:date="2016-02-26T23:43:00Z">
+        <w:pPrChange w:id="63" w:author="sanjeev24bhatt" w:date="2016-02-26T23:43:00Z">
           <w:pPr/>
         </w:pPrChange>
       </w:pPr>
-      <w:bookmarkStart w:id="66" w:name="_Toc444293608"/>
-      <w:r>
-        <w:rPr>
-          <w:rPrChange w:id="67" w:author="sanjeev24bhatt" w:date="2016-02-26T23:43:00Z">
+      <w:bookmarkStart w:id="64" w:name="_Toc444293608"/>
+      <w:r>
+        <w:rPr>
+          <w:rPrChange w:id="65" w:author="sanjeev24bhatt" w:date="2016-02-26T23:43:00Z">
             <w:rPr/>
           </w:rPrChange>
         </w:rPr>
@@ -1654,7 +1600,7 @@
       <w:r>
         <w:sym w:font="Wingdings" w:char="F0E0"/>
       </w:r>
-      <w:bookmarkEnd w:id="66"/>
+      <w:bookmarkEnd w:id="64"/>
     </w:p>
     <w:p>
       <w:r>
@@ -1665,34 +1611,34 @@
       <w:r>
         <w:t xml:space="preserve">We are </w:t>
       </w:r>
+      <w:del w:id="66" w:author="sanjeev24bhatt" w:date="2016-02-26T23:35:00Z">
+        <w:r>
+          <w:delText>Offshore</w:delText>
+        </w:r>
+      </w:del>
+      <w:ins w:id="67" w:author="sanjeev24bhatt" w:date="2016-02-26T23:35:00Z">
+        <w:r>
+          <w:t>offshore</w:t>
+        </w:r>
+      </w:ins>
+      <w:r>
+        <w:t xml:space="preserve"> product </w:t>
+      </w:r>
+      <w:r>
+        <w:t>Development Company</w:t>
+      </w:r>
+      <w:r>
+        <w:t xml:space="preserve"> who r</w:t>
+      </w:r>
+      <w:r>
+        <w:t xml:space="preserve">ealize </w:t>
+      </w:r>
       <w:del w:id="68" w:author="sanjeev24bhatt" w:date="2016-02-26T23:35:00Z">
         <w:r>
-          <w:delText>Offshore</w:delText>
+          <w:delText>ideas .</w:delText>
         </w:r>
       </w:del>
       <w:ins w:id="69" w:author="sanjeev24bhatt" w:date="2016-02-26T23:35:00Z">
-        <w:r>
-          <w:t>offshore</w:t>
-        </w:r>
-      </w:ins>
-      <w:r>
-        <w:t xml:space="preserve"> product </w:t>
-      </w:r>
-      <w:r>
-        <w:t>Development Company</w:t>
-      </w:r>
-      <w:r>
-        <w:t xml:space="preserve"> who r</w:t>
-      </w:r>
-      <w:r>
-        <w:t xml:space="preserve">ealize </w:t>
-      </w:r>
-      <w:del w:id="70" w:author="sanjeev24bhatt" w:date="2016-02-26T23:35:00Z">
-        <w:r>
-          <w:delText>ideas .</w:delText>
-        </w:r>
-      </w:del>
-      <w:ins w:id="71" w:author="sanjeev24bhatt" w:date="2016-02-26T23:35:00Z">
         <w:r>
           <w:t>ideas.</w:t>
         </w:r>
@@ -1707,43 +1653,511 @@
           <w:numId w:val="6"/>
         </w:numPr>
         <w:rPr>
-          <w:rPrChange w:id="72" w:author="sanjeev24bhatt" w:date="2016-02-26T23:44:00Z">
+          <w:ins w:id="70" w:author="sanjeev24bhatt" w:date="2016-02-27T18:50:00Z"/>
+        </w:rPr>
+        <w:pPrChange w:id="71" w:author="sanjeev24bhatt" w:date="2016-02-26T23:44:00Z">
+          <w:pPr/>
+        </w:pPrChange>
+      </w:pPr>
+      <w:bookmarkStart w:id="72" w:name="_Toc444293609"/>
+      <w:r>
+        <w:rPr>
+          <w:rPrChange w:id="73" w:author="sanjeev24bhatt" w:date="2016-02-26T23:44:00Z">
             <w:rPr>
               <w:b/>
             </w:rPr>
           </w:rPrChange>
         </w:rPr>
-        <w:pPrChange w:id="73" w:author="sanjeev24bhatt" w:date="2016-02-26T23:44:00Z">
-          <w:pPr/>
-        </w:pPrChange>
-      </w:pPr>
-      <w:bookmarkStart w:id="74" w:name="_Toc444293609"/>
-      <w:r>
-        <w:rPr>
-          <w:rPrChange w:id="75" w:author="sanjeev24bhatt" w:date="2016-02-26T23:44:00Z">
+        <w:t>About US</w:t>
+      </w:r>
+      <w:bookmarkEnd w:id="72"/>
+      <w:r>
+        <w:rPr>
+          <w:rPrChange w:id="74" w:author="sanjeev24bhatt" w:date="2016-02-26T23:44:00Z">
             <w:rPr>
               <w:b/>
             </w:rPr>
           </w:rPrChange>
         </w:rPr>
-        <w:t>About US</w:t>
-      </w:r>
-      <w:bookmarkEnd w:id="74"/>
-      <w:r>
-        <w:rPr>
-          <w:rPrChange w:id="76" w:author="sanjeev24bhatt" w:date="2016-02-26T23:44:00Z">
+        <w:t xml:space="preserve"> </w:t>
+      </w:r>
+    </w:p>
+    <w:p>
+      <w:pPr>
+        <w:rPr>
+          <w:ins w:id="75" w:author="sanjeev24bhatt" w:date="2016-02-27T18:50:00Z"/>
+        </w:rPr>
+        <w:pPrChange w:id="76" w:author="sanjeev24bhatt" w:date="2016-02-27T18:50:00Z">
+          <w:pPr/>
+        </w:pPrChange>
+      </w:pPr>
+    </w:p>
+    <w:p>
+      <w:pPr>
+        <w:pStyle w:val="Heading4"/>
+        <w:shd w:val="clear" w:color="auto" w:fill="FFFFFF"/>
+        <w:spacing w:before="150" w:after="150"/>
+        <w:rPr>
+          <w:ins w:id="77" w:author="sanjeev24bhatt" w:date="2016-02-27T18:50:00Z"/>
+          <w:rFonts w:ascii="inherit" w:hAnsi="inherit" w:cs="Arial"/>
+          <w:caps/>
+          <w:color w:val="5A5A5A"/>
+          <w:sz w:val="27"/>
+          <w:szCs w:val="27"/>
+        </w:rPr>
+      </w:pPr>
+      <w:ins w:id="78" w:author="sanjeev24bhatt" w:date="2016-02-27T18:50:00Z">
+        <w:r>
+          <w:rPr>
+            <w:rFonts w:ascii="inherit" w:hAnsi="inherit" w:cs="Arial"/>
+            <w:b/>
+            <w:bCs/>
+            <w:caps/>
+            <w:color w:val="5A5A5A"/>
+            <w:sz w:val="27"/>
+            <w:szCs w:val="27"/>
+          </w:rPr>
+          <w:lastRenderedPageBreak/>
+          <w:t>ABOUT US</w:t>
+        </w:r>
+      </w:ins>
+    </w:p>
+    <w:p>
+      <w:pPr>
+        <w:pStyle w:val="Heading2"/>
+        <w:shd w:val="clear" w:color="auto" w:fill="FFFFFF"/>
+        <w:spacing w:before="0" w:line="300" w:lineRule="atLeast"/>
+        <w:rPr>
+          <w:ins w:id="79" w:author="sanjeev24bhatt" w:date="2016-02-27T18:50:00Z"/>
+          <w:rFonts w:ascii="inherit" w:hAnsi="inherit" w:cs="Arial"/>
+          <w:b/>
+          <w:bCs/>
+          <w:caps/>
+          <w:color w:val="5A5A5A"/>
+          <w:sz w:val="45"/>
+          <w:szCs w:val="45"/>
+        </w:rPr>
+      </w:pPr>
+      <w:ins w:id="80" w:author="sanjeev24bhatt" w:date="2016-02-27T18:50:00Z">
+        <w:r>
+          <w:rPr>
+            <w:rFonts w:ascii="inherit" w:hAnsi="inherit" w:cs="Arial"/>
+            <w:b/>
+            <w:bCs/>
+            <w:caps/>
+            <w:color w:val="5A5A5A"/>
+            <w:sz w:val="45"/>
+            <w:szCs w:val="45"/>
+          </w:rPr>
+          <w:t>SOME WORDS</w:t>
+        </w:r>
+        <w:r>
+          <w:rPr>
+            <w:rStyle w:val="apple-converted-space"/>
+            <w:rFonts w:ascii="inherit" w:hAnsi="inherit" w:cs="Arial"/>
+            <w:b/>
+            <w:bCs/>
+            <w:caps/>
+            <w:color w:val="5A5A5A"/>
+            <w:sz w:val="45"/>
+            <w:szCs w:val="45"/>
+          </w:rPr>
+          <w:t> </w:t>
+        </w:r>
+        <w:r>
+          <w:rPr>
+            <w:rStyle w:val="Strong"/>
+            <w:rFonts w:ascii="inherit" w:hAnsi="inherit" w:cs="Arial"/>
+            <w:b w:val="0"/>
+            <w:bCs w:val="0"/>
+            <w:caps/>
+            <w:color w:val="5A5A5A"/>
+            <w:sz w:val="45"/>
+            <w:szCs w:val="45"/>
+          </w:rPr>
+          <w:t>ABOUT US</w:t>
+        </w:r>
+      </w:ins>
+    </w:p>
+    <w:p>
+      <w:pPr>
+        <w:shd w:val="clear" w:color="auto" w:fill="FFFFFF"/>
+        <w:spacing w:before="300" w:after="300" w:line="300" w:lineRule="atLeast"/>
+        <w:rPr>
+          <w:ins w:id="81" w:author="sanjeev24bhatt" w:date="2016-02-27T18:50:00Z"/>
+          <w:rFonts w:ascii="Arial" w:hAnsi="Arial" w:cs="Arial"/>
+          <w:color w:val="5A5A5A"/>
+          <w:sz w:val="21"/>
+          <w:szCs w:val="21"/>
+        </w:rPr>
+      </w:pPr>
+      <w:ins w:id="82" w:author="sanjeev24bhatt" w:date="2016-02-27T18:50:00Z">
+        <w:r>
+          <w:rPr>
+            <w:rFonts w:ascii="Arial" w:hAnsi="Arial" w:cs="Arial"/>
+            <w:color w:val="5A5A5A"/>
+            <w:sz w:val="21"/>
+            <w:szCs w:val="21"/>
+          </w:rPr>
+          <w:pict>
+            <v:rect id="_x0000_i1025" style="width:45pt;height:0" o:hrpct="0" o:hralign="center" o:hrstd="t" o:hr="t" fillcolor="#a0a0a0" stroked="f"/>
+          </w:pict>
+        </w:r>
+      </w:ins>
+    </w:p>
+    <w:p>
+      <w:pPr>
+        <w:pStyle w:val="intro"/>
+        <w:shd w:val="clear" w:color="auto" w:fill="FFFFFF"/>
+        <w:spacing w:before="180" w:beforeAutospacing="0" w:after="0" w:afterAutospacing="0" w:line="360" w:lineRule="atLeast"/>
+        <w:rPr>
+          <w:ins w:id="83" w:author="sanjeev24bhatt" w:date="2016-02-27T18:51:00Z"/>
+          <w:rFonts w:ascii="Arial" w:hAnsi="Arial" w:cs="Arial"/>
+          <w:color w:val="5A5A5A"/>
+        </w:rPr>
+      </w:pPr>
+      <w:ins w:id="84" w:author="sanjeev24bhatt" w:date="2016-02-27T18:50:00Z">
+        <w:r>
+          <w:rPr>
+            <w:rFonts w:ascii="Arial" w:hAnsi="Arial" w:cs="Arial"/>
+            <w:color w:val="5A5A5A"/>
+          </w:rPr>
+          <w:t>We are young dyn</w:t>
+        </w:r>
+        <w:r>
+          <w:rPr>
+            <w:rFonts w:ascii="Arial" w:hAnsi="Arial" w:cs="Arial"/>
+            <w:color w:val="5A5A5A"/>
+          </w:rPr>
+          <w:t>amic Product Design</w:t>
+        </w:r>
+      </w:ins>
+      <w:ins w:id="85" w:author="sanjeev24bhatt" w:date="2016-02-27T18:51:00Z">
+        <w:r>
+          <w:rPr>
+            <w:rFonts w:ascii="Arial" w:hAnsi="Arial" w:cs="Arial"/>
+            <w:color w:val="5A5A5A"/>
+          </w:rPr>
+          <w:t xml:space="preserve">ing </w:t>
+        </w:r>
+      </w:ins>
+      <w:ins w:id="86" w:author="sanjeev24bhatt" w:date="2016-02-27T18:50:00Z">
+        <w:r>
+          <w:rPr>
+            <w:rFonts w:ascii="Arial" w:hAnsi="Arial" w:cs="Arial"/>
+            <w:color w:val="5A5A5A"/>
+          </w:rPr>
+          <w:t xml:space="preserve"> Company ,</w:t>
+        </w:r>
+      </w:ins>
+      <w:ins w:id="87" w:author="sanjeev24bhatt" w:date="2016-02-27T18:51:00Z">
+        <w:r>
+          <w:rPr>
+            <w:rFonts w:ascii="Arial" w:hAnsi="Arial" w:cs="Arial"/>
+            <w:color w:val="5A5A5A"/>
+          </w:rPr>
+          <w:t xml:space="preserve">working with Best working minds and </w:t>
+        </w:r>
+      </w:ins>
+      <w:ins w:id="88" w:author="sanjeev24bhatt" w:date="2016-02-27T18:56:00Z">
+        <w:r>
+          <w:rPr>
+            <w:rFonts w:ascii="Arial" w:hAnsi="Arial" w:cs="Arial"/>
+            <w:color w:val="5A5A5A"/>
+          </w:rPr>
+          <w:t>committed</w:t>
+        </w:r>
+      </w:ins>
+      <w:bookmarkStart w:id="89" w:name="_GoBack"/>
+      <w:bookmarkEnd w:id="89"/>
+      <w:ins w:id="90" w:author="sanjeev24bhatt" w:date="2016-02-27T18:51:00Z">
+        <w:r>
+          <w:rPr>
+            <w:rFonts w:ascii="Arial" w:hAnsi="Arial" w:cs="Arial"/>
+            <w:color w:val="5A5A5A"/>
+          </w:rPr>
+          <w:t xml:space="preserve"> to delivery best Software Technologies product in the market </w:t>
+        </w:r>
+      </w:ins>
+    </w:p>
+    <w:p>
+      <w:pPr>
+        <w:numPr>
+          <w:ilvl w:val="0"/>
+          <w:numId w:val="7"/>
+        </w:numPr>
+        <w:shd w:val="clear" w:color="auto" w:fill="FFFFFF"/>
+        <w:spacing w:before="100" w:beforeAutospacing="1" w:after="100" w:afterAutospacing="1" w:line="450" w:lineRule="atLeast"/>
+        <w:ind w:left="0"/>
+        <w:rPr>
+          <w:ins w:id="91" w:author="sanjeev24bhatt" w:date="2016-02-27T18:50:00Z"/>
+          <w:rFonts w:ascii="Arial" w:hAnsi="Arial" w:cs="Arial"/>
+          <w:color w:val="5A5A5A"/>
+        </w:rPr>
+      </w:pPr>
+      <w:ins w:id="92" w:author="sanjeev24bhatt" w:date="2016-02-27T18:50:00Z">
+        <w:r>
+          <w:rPr>
+            <w:rStyle w:val="apple-converted-space"/>
+            <w:rFonts w:ascii="Arial" w:hAnsi="Arial" w:cs="Arial"/>
+            <w:color w:val="5A5A5A"/>
+          </w:rPr>
+          <w:t> </w:t>
+        </w:r>
+        <w:r>
+          <w:rPr>
+            <w:rStyle w:val="Strong"/>
+            <w:rFonts w:ascii="Arial" w:hAnsi="Arial" w:cs="Arial"/>
+            <w:color w:val="5A5A5A"/>
+          </w:rPr>
+          <w:t>Mission</w:t>
+        </w:r>
+        <w:r>
+          <w:rPr>
+            <w:rStyle w:val="apple-converted-space"/>
+            <w:rFonts w:ascii="Arial" w:hAnsi="Arial" w:cs="Arial"/>
+            <w:color w:val="5A5A5A"/>
+          </w:rPr>
+          <w:t> </w:t>
+        </w:r>
+        <w:r>
+          <w:rPr>
+            <w:rFonts w:ascii="Arial" w:hAnsi="Arial" w:cs="Arial"/>
+            <w:color w:val="5A5A5A"/>
+          </w:rPr>
+          <w:t>-</w:t>
+        </w:r>
+        <w:r>
+          <w:rPr>
+            <w:rStyle w:val="apple-converted-space"/>
+            <w:rFonts w:ascii="Arial" w:hAnsi="Arial" w:cs="Arial"/>
+            <w:color w:val="5A5A5A"/>
+          </w:rPr>
+          <w:t> </w:t>
+        </w:r>
+        <w:r>
+          <w:rPr>
+            <w:rStyle w:val="Emphasis"/>
+            <w:rFonts w:ascii="Arial" w:hAnsi="Arial" w:cs="Arial"/>
+            <w:color w:val="5A5A5A"/>
+          </w:rPr>
+          <w:t>Best in Class</w:t>
+        </w:r>
+      </w:ins>
+      <w:ins w:id="93" w:author="sanjeev24bhatt" w:date="2016-02-27T18:55:00Z">
+        <w:r>
+          <w:rPr>
+            <w:rStyle w:val="Emphasis"/>
+            <w:rFonts w:ascii="Arial" w:hAnsi="Arial" w:cs="Arial"/>
+            <w:color w:val="5A5A5A"/>
+          </w:rPr>
+          <w:t xml:space="preserve">, </w:t>
+        </w:r>
+        <w:proofErr w:type="gramStart"/>
+        <w:r>
+          <w:rPr>
+            <w:rStyle w:val="Emphasis"/>
+            <w:rFonts w:ascii="Arial" w:hAnsi="Arial" w:cs="Arial"/>
+            <w:color w:val="5A5A5A"/>
+          </w:rPr>
+          <w:t xml:space="preserve">Software </w:t>
+        </w:r>
+      </w:ins>
+      <w:ins w:id="94" w:author="sanjeev24bhatt" w:date="2016-02-27T18:50:00Z">
+        <w:r>
+          <w:rPr>
+            <w:rStyle w:val="Emphasis"/>
+            <w:rFonts w:ascii="Arial" w:hAnsi="Arial" w:cs="Arial"/>
+            <w:color w:val="5A5A5A"/>
+          </w:rPr>
+          <w:t xml:space="preserve"> product</w:t>
+        </w:r>
+        <w:proofErr w:type="gramEnd"/>
+        <w:r>
+          <w:rPr>
+            <w:rStyle w:val="Emphasis"/>
+            <w:rFonts w:ascii="Arial" w:hAnsi="Arial" w:cs="Arial"/>
+            <w:color w:val="5A5A5A"/>
+          </w:rPr>
+          <w:t xml:space="preserve"> Design</w:t>
+        </w:r>
+      </w:ins>
+      <w:ins w:id="95" w:author="sanjeev24bhatt" w:date="2016-02-27T18:55:00Z">
+        <w:r>
+          <w:rPr>
+            <w:rStyle w:val="Emphasis"/>
+            <w:rFonts w:ascii="Arial" w:hAnsi="Arial" w:cs="Arial"/>
+            <w:color w:val="5A5A5A"/>
+          </w:rPr>
+          <w:t xml:space="preserve">ing </w:t>
+        </w:r>
+      </w:ins>
+      <w:ins w:id="96" w:author="sanjeev24bhatt" w:date="2016-02-27T18:50:00Z">
+        <w:r>
+          <w:rPr>
+            <w:rStyle w:val="Emphasis"/>
+            <w:rFonts w:ascii="Arial" w:hAnsi="Arial" w:cs="Arial"/>
+            <w:color w:val="5A5A5A"/>
+          </w:rPr>
+          <w:t xml:space="preserve"> and Delivery.</w:t>
+        </w:r>
+      </w:ins>
+    </w:p>
+    <w:p>
+      <w:pPr>
+        <w:numPr>
+          <w:ilvl w:val="0"/>
+          <w:numId w:val="7"/>
+        </w:numPr>
+        <w:shd w:val="clear" w:color="auto" w:fill="FFFFFF"/>
+        <w:spacing w:before="100" w:beforeAutospacing="1" w:after="100" w:afterAutospacing="1" w:line="450" w:lineRule="atLeast"/>
+        <w:ind w:left="0"/>
+        <w:rPr>
+          <w:ins w:id="97" w:author="sanjeev24bhatt" w:date="2016-02-27T18:50:00Z"/>
+          <w:rFonts w:ascii="Arial" w:hAnsi="Arial" w:cs="Arial"/>
+          <w:color w:val="5A5A5A"/>
+        </w:rPr>
+      </w:pPr>
+      <w:ins w:id="98" w:author="sanjeev24bhatt" w:date="2016-02-27T18:50:00Z">
+        <w:r>
+          <w:rPr>
+            <w:rStyle w:val="apple-converted-space"/>
+            <w:rFonts w:ascii="Arial" w:hAnsi="Arial" w:cs="Arial"/>
+            <w:color w:val="5A5A5A"/>
+          </w:rPr>
+          <w:t> </w:t>
+        </w:r>
+        <w:r>
+          <w:rPr>
+            <w:rStyle w:val="Strong"/>
+            <w:rFonts w:ascii="Arial" w:hAnsi="Arial" w:cs="Arial"/>
+            <w:color w:val="5A5A5A"/>
+          </w:rPr>
+          <w:t>Skills</w:t>
+        </w:r>
+        <w:r>
+          <w:rPr>
+            <w:rStyle w:val="apple-converted-space"/>
+            <w:rFonts w:ascii="Arial" w:hAnsi="Arial" w:cs="Arial"/>
+            <w:color w:val="5A5A5A"/>
+          </w:rPr>
+          <w:t> </w:t>
+        </w:r>
+        <w:r>
+          <w:rPr>
+            <w:rFonts w:ascii="Arial" w:hAnsi="Arial" w:cs="Arial"/>
+            <w:color w:val="5A5A5A"/>
+          </w:rPr>
+          <w:t>-</w:t>
+        </w:r>
+        <w:r>
+          <w:rPr>
+            <w:rStyle w:val="apple-converted-space"/>
+            <w:rFonts w:ascii="Arial" w:hAnsi="Arial" w:cs="Arial"/>
+            <w:color w:val="5A5A5A"/>
+          </w:rPr>
+          <w:t> </w:t>
+        </w:r>
+        <w:r>
+          <w:rPr>
+            <w:rStyle w:val="Emphasis"/>
+            <w:rFonts w:ascii="Arial" w:hAnsi="Arial" w:cs="Arial"/>
+            <w:color w:val="5A5A5A"/>
+          </w:rPr>
+          <w:t>Top Notch Product Design Skills.</w:t>
+        </w:r>
+      </w:ins>
+    </w:p>
+    <w:p>
+      <w:pPr>
+        <w:numPr>
+          <w:ilvl w:val="0"/>
+          <w:numId w:val="7"/>
+        </w:numPr>
+        <w:shd w:val="clear" w:color="auto" w:fill="FFFFFF"/>
+        <w:spacing w:before="100" w:beforeAutospacing="1" w:after="100" w:afterAutospacing="1" w:line="450" w:lineRule="atLeast"/>
+        <w:ind w:left="0"/>
+        <w:rPr>
+          <w:ins w:id="99" w:author="sanjeev24bhatt" w:date="2016-02-27T18:50:00Z"/>
+          <w:rFonts w:ascii="Arial" w:hAnsi="Arial" w:cs="Arial"/>
+          <w:color w:val="5A5A5A"/>
+        </w:rPr>
+      </w:pPr>
+      <w:ins w:id="100" w:author="sanjeev24bhatt" w:date="2016-02-27T18:50:00Z">
+        <w:r>
+          <w:rPr>
+            <w:rStyle w:val="apple-converted-space"/>
+            <w:rFonts w:ascii="Arial" w:hAnsi="Arial" w:cs="Arial"/>
+            <w:color w:val="5A5A5A"/>
+          </w:rPr>
+          <w:t> </w:t>
+        </w:r>
+        <w:r>
+          <w:rPr>
+            <w:rStyle w:val="Strong"/>
+            <w:rFonts w:ascii="Arial" w:hAnsi="Arial" w:cs="Arial"/>
+            <w:color w:val="5A5A5A"/>
+          </w:rPr>
+          <w:t>Clients</w:t>
+        </w:r>
+        <w:r>
+          <w:rPr>
+            <w:rStyle w:val="apple-converted-space"/>
+            <w:rFonts w:ascii="Arial" w:hAnsi="Arial" w:cs="Arial"/>
+            <w:color w:val="5A5A5A"/>
+          </w:rPr>
+          <w:t> </w:t>
+        </w:r>
+        <w:r>
+          <w:rPr>
+            <w:rFonts w:ascii="Arial" w:hAnsi="Arial" w:cs="Arial"/>
+            <w:color w:val="5A5A5A"/>
+          </w:rPr>
+          <w:t>-</w:t>
+        </w:r>
+        <w:r>
+          <w:rPr>
+            <w:rStyle w:val="apple-converted-space"/>
+            <w:rFonts w:ascii="Arial" w:hAnsi="Arial" w:cs="Arial"/>
+            <w:color w:val="5A5A5A"/>
+          </w:rPr>
+          <w:t> </w:t>
+        </w:r>
+        <w:r>
+          <w:rPr>
+            <w:rStyle w:val="Emphasis"/>
+            <w:rFonts w:ascii="Arial" w:hAnsi="Arial" w:cs="Arial"/>
+            <w:color w:val="5A5A5A"/>
+          </w:rPr>
+          <w:t>Technologies startup to fortune 1000 companies.</w:t>
+        </w:r>
+      </w:ins>
+    </w:p>
+    <w:p>
+      <w:pPr>
+        <w:rPr>
+          <w:rPrChange w:id="101" w:author="sanjeev24bhatt" w:date="2016-02-27T18:50:00Z">
             <w:rPr>
               <w:b/>
             </w:rPr>
           </w:rPrChange>
         </w:rPr>
-        <w:t xml:space="preserve"> </w:t>
-      </w:r>
-    </w:p>
-    <w:p>
-      <w:r>
-        <w:t xml:space="preserve">We are young dynamic product Design Company with best working minds and deliver software product to the market </w:t>
-      </w:r>
+        <w:pPrChange w:id="102" w:author="sanjeev24bhatt" w:date="2016-02-27T18:50:00Z">
+          <w:pPr/>
+        </w:pPrChange>
+      </w:pPr>
+    </w:p>
+    <w:p>
+      <w:pPr>
+        <w:rPr>
+          <w:del w:id="103" w:author="sanjeev24bhatt" w:date="2016-02-27T18:50:00Z"/>
+        </w:rPr>
+      </w:pPr>
+      <w:del w:id="104" w:author="sanjeev24bhatt" w:date="2016-02-27T18:50:00Z">
+        <w:r>
+          <w:delText xml:space="preserve">We are young dynamic product Design Company with best working minds and deliver software product to the market </w:delText>
+        </w:r>
+      </w:del>
     </w:p>
     <w:p>
       <w:pPr>
@@ -1752,14 +2166,18 @@
           <w:ilvl w:val="0"/>
           <w:numId w:val="1"/>
         </w:numPr>
-      </w:pPr>
-      <w:r>
-        <w:lastRenderedPageBreak/>
-        <w:t>Mission: Best in Class software product Design and Delivery</w:t>
-      </w:r>
-      <w:r>
-        <w:t xml:space="preserve"> </w:t>
-      </w:r>
+        <w:rPr>
+          <w:del w:id="105" w:author="sanjeev24bhatt" w:date="2016-02-27T18:50:00Z"/>
+        </w:rPr>
+      </w:pPr>
+      <w:del w:id="106" w:author="sanjeev24bhatt" w:date="2016-02-27T18:50:00Z">
+        <w:r>
+          <w:delText>Mission: Best in Class software product Design and Delivery</w:delText>
+        </w:r>
+        <w:r>
+          <w:delText xml:space="preserve"> </w:delText>
+        </w:r>
+      </w:del>
     </w:p>
     <w:p>
       <w:pPr>
@@ -1768,23 +2186,23 @@
           <w:ilvl w:val="0"/>
           <w:numId w:val="1"/>
         </w:numPr>
-      </w:pPr>
-      <w:del w:id="77" w:author="sanjeev24bhatt" w:date="2016-02-26T23:35:00Z">
+        <w:rPr>
+          <w:del w:id="107" w:author="sanjeev24bhatt" w:date="2016-02-27T18:50:00Z"/>
+        </w:rPr>
+      </w:pPr>
+      <w:del w:id="108" w:author="sanjeev24bhatt" w:date="2016-02-26T23:35:00Z">
         <w:r>
           <w:delText>Skills :</w:delText>
         </w:r>
       </w:del>
-      <w:ins w:id="78" w:author="sanjeev24bhatt" w:date="2016-02-26T23:35:00Z">
-        <w:r>
-          <w:t>Skills:</w:t>
-        </w:r>
-      </w:ins>
-      <w:r>
-        <w:t xml:space="preserve"> </w:t>
-      </w:r>
-      <w:r>
-        <w:t>Top Notch Product Design Skills.</w:t>
-      </w:r>
+      <w:del w:id="109" w:author="sanjeev24bhatt" w:date="2016-02-27T18:50:00Z">
+        <w:r>
+          <w:delText xml:space="preserve"> </w:delText>
+        </w:r>
+        <w:r>
+          <w:delText>Top Notch Product Design Skills.</w:delText>
+        </w:r>
+      </w:del>
     </w:p>
     <w:p>
       <w:pPr>
@@ -1793,16 +2211,21 @@
           <w:ilvl w:val="0"/>
           <w:numId w:val="1"/>
         </w:numPr>
-      </w:pPr>
-      <w:r>
-        <w:t xml:space="preserve">Clients : </w:t>
-      </w:r>
-      <w:r>
-        <w:t>Technologies</w:t>
-      </w:r>
-      <w:r>
-        <w:t xml:space="preserve"> startup to fortune 1000 companies </w:t>
-      </w:r>
+        <w:rPr>
+          <w:del w:id="110" w:author="sanjeev24bhatt" w:date="2016-02-27T18:50:00Z"/>
+        </w:rPr>
+      </w:pPr>
+      <w:del w:id="111" w:author="sanjeev24bhatt" w:date="2016-02-27T18:50:00Z">
+        <w:r>
+          <w:delText xml:space="preserve">Clients : </w:delText>
+        </w:r>
+        <w:r>
+          <w:delText>Technologies</w:delText>
+        </w:r>
+        <w:r>
+          <w:delText xml:space="preserve"> startup to fortune 1000 companies </w:delText>
+        </w:r>
+      </w:del>
     </w:p>
     <w:p/>
     <w:p>
@@ -1813,20 +2236,20 @@
           <w:numId w:val="6"/>
         </w:numPr>
         <w:rPr>
-          <w:rPrChange w:id="79" w:author="sanjeev24bhatt" w:date="2016-02-26T23:44:00Z">
+          <w:rPrChange w:id="112" w:author="sanjeev24bhatt" w:date="2016-02-26T23:44:00Z">
             <w:rPr>
               <w:b/>
             </w:rPr>
           </w:rPrChange>
         </w:rPr>
-        <w:pPrChange w:id="80" w:author="sanjeev24bhatt" w:date="2016-02-26T23:44:00Z">
+        <w:pPrChange w:id="113" w:author="sanjeev24bhatt" w:date="2016-02-26T23:44:00Z">
           <w:pPr/>
         </w:pPrChange>
       </w:pPr>
-      <w:bookmarkStart w:id="81" w:name="_Toc444293610"/>
-      <w:r>
-        <w:rPr>
-          <w:rPrChange w:id="82" w:author="sanjeev24bhatt" w:date="2016-02-26T23:44:00Z">
+      <w:bookmarkStart w:id="114" w:name="_Toc444293610"/>
+      <w:r>
+        <w:rPr>
+          <w:rPrChange w:id="115" w:author="sanjeev24bhatt" w:date="2016-02-26T23:44:00Z">
             <w:rPr>
               <w:b/>
             </w:rPr>
@@ -1837,7 +2260,7 @@
       <w:proofErr w:type="gramStart"/>
       <w:r>
         <w:rPr>
-          <w:rPrChange w:id="83" w:author="sanjeev24bhatt" w:date="2016-02-26T23:44:00Z">
+          <w:rPrChange w:id="116" w:author="sanjeev24bhatt" w:date="2016-02-26T23:44:00Z">
             <w:rPr>
               <w:b/>
             </w:rPr>
@@ -1848,7 +2271,7 @@
       <w:proofErr w:type="gramEnd"/>
       <w:r>
         <w:rPr>
-          <w:rPrChange w:id="84" w:author="sanjeev24bhatt" w:date="2016-02-26T23:44:00Z">
+          <w:rPrChange w:id="117" w:author="sanjeev24bhatt" w:date="2016-02-26T23:44:00Z">
             <w:rPr>
               <w:b/>
             </w:rPr>
@@ -1856,10 +2279,10 @@
         </w:rPr>
         <w:t xml:space="preserve"> team</w:t>
       </w:r>
-      <w:bookmarkEnd w:id="81"/>
-      <w:r>
-        <w:rPr>
-          <w:rPrChange w:id="85" w:author="sanjeev24bhatt" w:date="2016-02-26T23:44:00Z">
+      <w:bookmarkEnd w:id="114"/>
+      <w:r>
+        <w:rPr>
+          <w:rPrChange w:id="118" w:author="sanjeev24bhatt" w:date="2016-02-26T23:44:00Z">
             <w:rPr>
               <w:b/>
             </w:rPr>
@@ -1987,20 +2410,20 @@
           <w:numId w:val="6"/>
         </w:numPr>
         <w:rPr>
-          <w:rPrChange w:id="86" w:author="sanjeev24bhatt" w:date="2016-02-26T23:44:00Z">
+          <w:rPrChange w:id="119" w:author="sanjeev24bhatt" w:date="2016-02-26T23:44:00Z">
             <w:rPr>
               <w:b/>
             </w:rPr>
           </w:rPrChange>
         </w:rPr>
-        <w:pPrChange w:id="87" w:author="sanjeev24bhatt" w:date="2016-02-26T23:44:00Z">
+        <w:pPrChange w:id="120" w:author="sanjeev24bhatt" w:date="2016-02-26T23:44:00Z">
           <w:pPr/>
         </w:pPrChange>
       </w:pPr>
-      <w:bookmarkStart w:id="88" w:name="_Toc444293611"/>
-      <w:r>
-        <w:rPr>
-          <w:rPrChange w:id="89" w:author="sanjeev24bhatt" w:date="2016-02-26T23:44:00Z">
+      <w:bookmarkStart w:id="121" w:name="_Toc444293611"/>
+      <w:r>
+        <w:rPr>
+          <w:rPrChange w:id="122" w:author="sanjeev24bhatt" w:date="2016-02-26T23:44:00Z">
             <w:rPr>
               <w:b/>
             </w:rPr>
@@ -2008,10 +2431,10 @@
         </w:rPr>
         <w:t>Our Services</w:t>
       </w:r>
-      <w:bookmarkEnd w:id="88"/>
-      <w:r>
-        <w:rPr>
-          <w:rPrChange w:id="90" w:author="sanjeev24bhatt" w:date="2016-02-26T23:44:00Z">
+      <w:bookmarkEnd w:id="121"/>
+      <w:r>
+        <w:rPr>
+          <w:rPrChange w:id="123" w:author="sanjeev24bhatt" w:date="2016-02-26T23:44:00Z">
             <w:rPr>
               <w:b/>
             </w:rPr>
@@ -2027,7 +2450,7 @@
           <w:ilvl w:val="0"/>
           <w:numId w:val="5"/>
         </w:numPr>
-        <w:pPrChange w:id="91" w:author="sanjeev24bhatt" w:date="2016-02-26T23:41:00Z">
+        <w:pPrChange w:id="124" w:author="sanjeev24bhatt" w:date="2016-02-26T23:41:00Z">
           <w:pPr>
             <w:pStyle w:val="ListParagraph"/>
             <w:numPr>
@@ -2048,7 +2471,7 @@
           <w:ilvl w:val="0"/>
           <w:numId w:val="5"/>
         </w:numPr>
-        <w:pPrChange w:id="92" w:author="sanjeev24bhatt" w:date="2016-02-26T23:41:00Z">
+        <w:pPrChange w:id="125" w:author="sanjeev24bhatt" w:date="2016-02-26T23:41:00Z">
           <w:pPr/>
         </w:pPrChange>
       </w:pPr>
@@ -2065,18 +2488,18 @@
           <w:numId w:val="6"/>
         </w:numPr>
         <w:rPr>
-          <w:rPrChange w:id="93" w:author="sanjeev24bhatt" w:date="2016-02-26T23:44:00Z">
+          <w:rPrChange w:id="126" w:author="sanjeev24bhatt" w:date="2016-02-26T23:44:00Z">
             <w:rPr/>
           </w:rPrChange>
         </w:rPr>
-        <w:pPrChange w:id="94" w:author="sanjeev24bhatt" w:date="2016-02-26T23:44:00Z">
+        <w:pPrChange w:id="127" w:author="sanjeev24bhatt" w:date="2016-02-26T23:44:00Z">
           <w:pPr/>
         </w:pPrChange>
       </w:pPr>
-      <w:bookmarkStart w:id="95" w:name="_Toc444293612"/>
-      <w:r>
-        <w:rPr>
-          <w:rPrChange w:id="96" w:author="sanjeev24bhatt" w:date="2016-02-26T23:44:00Z">
+      <w:bookmarkStart w:id="128" w:name="_Toc444293612"/>
+      <w:r>
+        <w:rPr>
+          <w:rPrChange w:id="129" w:author="sanjeev24bhatt" w:date="2016-02-26T23:44:00Z">
             <w:rPr/>
           </w:rPrChange>
         </w:rPr>
@@ -2084,16 +2507,16 @@
       </w:r>
       <w:r>
         <w:rPr>
-          <w:rPrChange w:id="97" w:author="sanjeev24bhatt" w:date="2016-02-26T23:44:00Z">
+          <w:rPrChange w:id="130" w:author="sanjeev24bhatt" w:date="2016-02-26T23:44:00Z">
             <w:rPr/>
           </w:rPrChange>
         </w:rPr>
         <w:t>Testimonials</w:t>
       </w:r>
-      <w:bookmarkEnd w:id="95"/>
-      <w:r>
-        <w:rPr>
-          <w:rPrChange w:id="98" w:author="sanjeev24bhatt" w:date="2016-02-26T23:44:00Z">
+      <w:bookmarkEnd w:id="128"/>
+      <w:r>
+        <w:rPr>
+          <w:rPrChange w:id="131" w:author="sanjeev24bhatt" w:date="2016-02-26T23:44:00Z">
             <w:rPr/>
           </w:rPrChange>
         </w:rPr>
@@ -2121,14 +2544,14 @@
           <w:numId w:val="6"/>
         </w:numPr>
         <w:rPr>
-          <w:del w:id="99" w:author="sanjeev24bhatt" w:date="2016-02-26T23:41:00Z"/>
-        </w:rPr>
-        <w:pPrChange w:id="100" w:author="sanjeev24bhatt" w:date="2016-02-26T23:44:00Z">
+          <w:del w:id="132" w:author="sanjeev24bhatt" w:date="2016-02-26T23:41:00Z"/>
+        </w:rPr>
+        <w:pPrChange w:id="133" w:author="sanjeev24bhatt" w:date="2016-02-26T23:44:00Z">
           <w:pPr/>
         </w:pPrChange>
       </w:pPr>
-      <w:bookmarkStart w:id="101" w:name="_Toc444293613"/>
-      <w:bookmarkEnd w:id="101"/>
+      <w:bookmarkStart w:id="134" w:name="_Toc444293613"/>
+      <w:bookmarkEnd w:id="134"/>
     </w:p>
     <w:p>
       <w:pPr>
@@ -2138,14 +2561,14 @@
           <w:numId w:val="6"/>
         </w:numPr>
         <w:rPr>
-          <w:del w:id="102" w:author="sanjeev24bhatt" w:date="2016-02-26T23:41:00Z"/>
-        </w:rPr>
-        <w:pPrChange w:id="103" w:author="sanjeev24bhatt" w:date="2016-02-26T23:44:00Z">
+          <w:del w:id="135" w:author="sanjeev24bhatt" w:date="2016-02-26T23:41:00Z"/>
+        </w:rPr>
+        <w:pPrChange w:id="136" w:author="sanjeev24bhatt" w:date="2016-02-26T23:44:00Z">
           <w:pPr/>
         </w:pPrChange>
       </w:pPr>
-      <w:bookmarkStart w:id="104" w:name="_Toc444293614"/>
-      <w:bookmarkEnd w:id="104"/>
+      <w:bookmarkStart w:id="137" w:name="_Toc444293614"/>
+      <w:bookmarkEnd w:id="137"/>
     </w:p>
     <w:p>
       <w:pPr>
@@ -2155,20 +2578,20 @@
           <w:numId w:val="6"/>
         </w:numPr>
         <w:rPr>
-          <w:rPrChange w:id="105" w:author="sanjeev24bhatt" w:date="2016-02-26T23:44:00Z">
+          <w:rPrChange w:id="138" w:author="sanjeev24bhatt" w:date="2016-02-26T23:44:00Z">
             <w:rPr>
               <w:b/>
             </w:rPr>
           </w:rPrChange>
         </w:rPr>
-        <w:pPrChange w:id="106" w:author="sanjeev24bhatt" w:date="2016-02-26T23:44:00Z">
+        <w:pPrChange w:id="139" w:author="sanjeev24bhatt" w:date="2016-02-26T23:44:00Z">
           <w:pPr/>
         </w:pPrChange>
       </w:pPr>
-      <w:bookmarkStart w:id="107" w:name="_Toc444293615"/>
-      <w:r>
-        <w:rPr>
-          <w:rPrChange w:id="108" w:author="sanjeev24bhatt" w:date="2016-02-26T23:44:00Z">
+      <w:bookmarkStart w:id="140" w:name="_Toc444293615"/>
+      <w:r>
+        <w:rPr>
+          <w:rPrChange w:id="141" w:author="sanjeev24bhatt" w:date="2016-02-26T23:44:00Z">
             <w:rPr>
               <w:b/>
             </w:rPr>
@@ -2178,7 +2601,7 @@
       </w:r>
       <w:r>
         <w:rPr>
-          <w:rPrChange w:id="109" w:author="sanjeev24bhatt" w:date="2016-02-26T23:44:00Z">
+          <w:rPrChange w:id="142" w:author="sanjeev24bhatt" w:date="2016-02-26T23:44:00Z">
             <w:rPr>
               <w:b/>
             </w:rPr>
@@ -2188,7 +2611,7 @@
       </w:r>
       <w:r>
         <w:rPr>
-          <w:rPrChange w:id="110" w:author="sanjeev24bhatt" w:date="2016-02-26T23:44:00Z">
+          <w:rPrChange w:id="143" w:author="sanjeev24bhatt" w:date="2016-02-26T23:44:00Z">
             <w:rPr>
               <w:b/>
             </w:rPr>
@@ -2196,10 +2619,10 @@
         </w:rPr>
         <w:t>act Us</w:t>
       </w:r>
-      <w:bookmarkEnd w:id="107"/>
-      <w:r>
-        <w:rPr>
-          <w:rPrChange w:id="111" w:author="sanjeev24bhatt" w:date="2016-02-26T23:44:00Z">
+      <w:bookmarkEnd w:id="140"/>
+      <w:r>
+        <w:rPr>
+          <w:rPrChange w:id="144" w:author="sanjeev24bhatt" w:date="2016-02-26T23:44:00Z">
             <w:rPr>
               <w:b/>
             </w:rPr>
@@ -2267,27 +2690,27 @@
           <w:numId w:val="6"/>
         </w:numPr>
         <w:rPr>
-          <w:rPrChange w:id="112" w:author="sanjeev24bhatt" w:date="2016-02-26T23:44:00Z">
+          <w:rPrChange w:id="145" w:author="sanjeev24bhatt" w:date="2016-02-26T23:44:00Z">
             <w:rPr/>
           </w:rPrChange>
         </w:rPr>
-        <w:pPrChange w:id="113" w:author="sanjeev24bhatt" w:date="2016-02-26T23:44:00Z">
+        <w:pPrChange w:id="146" w:author="sanjeev24bhatt" w:date="2016-02-26T23:44:00Z">
           <w:pPr/>
         </w:pPrChange>
       </w:pPr>
-      <w:bookmarkStart w:id="114" w:name="_Toc444293616"/>
-      <w:r>
-        <w:rPr>
-          <w:rPrChange w:id="115" w:author="sanjeev24bhatt" w:date="2016-02-26T23:44:00Z">
+      <w:bookmarkStart w:id="147" w:name="_Toc444293616"/>
+      <w:r>
+        <w:rPr>
+          <w:rPrChange w:id="148" w:author="sanjeev24bhatt" w:date="2016-02-26T23:44:00Z">
             <w:rPr/>
           </w:rPrChange>
         </w:rPr>
         <w:t>Footer Table</w:t>
       </w:r>
-      <w:bookmarkEnd w:id="114"/>
-      <w:r>
-        <w:rPr>
-          <w:rPrChange w:id="116" w:author="sanjeev24bhatt" w:date="2016-02-26T23:44:00Z">
+      <w:bookmarkEnd w:id="147"/>
+      <w:r>
+        <w:rPr>
+          <w:rPrChange w:id="149" w:author="sanjeev24bhatt" w:date="2016-02-26T23:44:00Z">
             <w:rPr/>
           </w:rPrChange>
         </w:rPr>
@@ -2835,6 +3258,155 @@
     </w:lvl>
   </w:abstractNum>
   <w:abstractNum w:abstractNumId="5">
+    <w:nsid w:val="732404BE"/>
+    <w:multiLevelType w:val="multilevel"/>
+    <w:tmpl w:val="4566B9AA"/>
+    <w:lvl w:ilvl="0">
+      <w:start w:val="1"/>
+      <w:numFmt w:val="bullet"/>
+      <w:lvlText w:val=""/>
+      <w:lvlJc w:val="left"/>
+      <w:pPr>
+        <w:tabs>
+          <w:tab w:val="num" w:pos="720"/>
+        </w:tabs>
+        <w:ind w:left="720" w:hanging="360"/>
+      </w:pPr>
+      <w:rPr>
+        <w:rFonts w:ascii="Symbol" w:hAnsi="Symbol" w:hint="default"/>
+        <w:sz w:val="20"/>
+      </w:rPr>
+    </w:lvl>
+    <w:lvl w:ilvl="1" w:tentative="1">
+      <w:start w:val="1"/>
+      <w:numFmt w:val="bullet"/>
+      <w:lvlText w:val="o"/>
+      <w:lvlJc w:val="left"/>
+      <w:pPr>
+        <w:tabs>
+          <w:tab w:val="num" w:pos="1440"/>
+        </w:tabs>
+        <w:ind w:left="1440" w:hanging="360"/>
+      </w:pPr>
+      <w:rPr>
+        <w:rFonts w:ascii="Courier New" w:hAnsi="Courier New" w:hint="default"/>
+        <w:sz w:val="20"/>
+      </w:rPr>
+    </w:lvl>
+    <w:lvl w:ilvl="2" w:tentative="1">
+      <w:start w:val="1"/>
+      <w:numFmt w:val="bullet"/>
+      <w:lvlText w:val=""/>
+      <w:lvlJc w:val="left"/>
+      <w:pPr>
+        <w:tabs>
+          <w:tab w:val="num" w:pos="2160"/>
+        </w:tabs>
+        <w:ind w:left="2160" w:hanging="360"/>
+      </w:pPr>
+      <w:rPr>
+        <w:rFonts w:ascii="Wingdings" w:hAnsi="Wingdings" w:hint="default"/>
+        <w:sz w:val="20"/>
+      </w:rPr>
+    </w:lvl>
+    <w:lvl w:ilvl="3" w:tentative="1">
+      <w:start w:val="1"/>
+      <w:numFmt w:val="bullet"/>
+      <w:lvlText w:val=""/>
+      <w:lvlJc w:val="left"/>
+      <w:pPr>
+        <w:tabs>
+          <w:tab w:val="num" w:pos="2880"/>
+        </w:tabs>
+        <w:ind w:left="2880" w:hanging="360"/>
+      </w:pPr>
+      <w:rPr>
+        <w:rFonts w:ascii="Wingdings" w:hAnsi="Wingdings" w:hint="default"/>
+        <w:sz w:val="20"/>
+      </w:rPr>
+    </w:lvl>
+    <w:lvl w:ilvl="4" w:tentative="1">
+      <w:start w:val="1"/>
+      <w:numFmt w:val="bullet"/>
+      <w:lvlText w:val=""/>
+      <w:lvlJc w:val="left"/>
+      <w:pPr>
+        <w:tabs>
+          <w:tab w:val="num" w:pos="3600"/>
+        </w:tabs>
+        <w:ind w:left="3600" w:hanging="360"/>
+      </w:pPr>
+      <w:rPr>
+        <w:rFonts w:ascii="Wingdings" w:hAnsi="Wingdings" w:hint="default"/>
+        <w:sz w:val="20"/>
+      </w:rPr>
+    </w:lvl>
+    <w:lvl w:ilvl="5" w:tentative="1">
+      <w:start w:val="1"/>
+      <w:numFmt w:val="bullet"/>
+      <w:lvlText w:val=""/>
+      <w:lvlJc w:val="left"/>
+      <w:pPr>
+        <w:tabs>
+          <w:tab w:val="num" w:pos="4320"/>
+        </w:tabs>
+        <w:ind w:left="4320" w:hanging="360"/>
+      </w:pPr>
+      <w:rPr>
+        <w:rFonts w:ascii="Wingdings" w:hAnsi="Wingdings" w:hint="default"/>
+        <w:sz w:val="20"/>
+      </w:rPr>
+    </w:lvl>
+    <w:lvl w:ilvl="6" w:tentative="1">
+      <w:start w:val="1"/>
+      <w:numFmt w:val="bullet"/>
+      <w:lvlText w:val=""/>
+      <w:lvlJc w:val="left"/>
+      <w:pPr>
+        <w:tabs>
+          <w:tab w:val="num" w:pos="5040"/>
+        </w:tabs>
+        <w:ind w:left="5040" w:hanging="360"/>
+      </w:pPr>
+      <w:rPr>
+        <w:rFonts w:ascii="Wingdings" w:hAnsi="Wingdings" w:hint="default"/>
+        <w:sz w:val="20"/>
+      </w:rPr>
+    </w:lvl>
+    <w:lvl w:ilvl="7" w:tentative="1">
+      <w:start w:val="1"/>
+      <w:numFmt w:val="bullet"/>
+      <w:lvlText w:val=""/>
+      <w:lvlJc w:val="left"/>
+      <w:pPr>
+        <w:tabs>
+          <w:tab w:val="num" w:pos="5760"/>
+        </w:tabs>
+        <w:ind w:left="5760" w:hanging="360"/>
+      </w:pPr>
+      <w:rPr>
+        <w:rFonts w:ascii="Wingdings" w:hAnsi="Wingdings" w:hint="default"/>
+        <w:sz w:val="20"/>
+      </w:rPr>
+    </w:lvl>
+    <w:lvl w:ilvl="8" w:tentative="1">
+      <w:start w:val="1"/>
+      <w:numFmt w:val="bullet"/>
+      <w:lvlText w:val=""/>
+      <w:lvlJc w:val="left"/>
+      <w:pPr>
+        <w:tabs>
+          <w:tab w:val="num" w:pos="6480"/>
+        </w:tabs>
+        <w:ind w:left="6480" w:hanging="360"/>
+      </w:pPr>
+      <w:rPr>
+        <w:rFonts w:ascii="Wingdings" w:hAnsi="Wingdings" w:hint="default"/>
+        <w:sz w:val="20"/>
+      </w:rPr>
+    </w:lvl>
+  </w:abstractNum>
+  <w:abstractNum w:abstractNumId="6">
     <w:nsid w:val="7B5F4CE4"/>
     <w:multiLevelType w:val="hybridMultilevel"/>
     <w:tmpl w:val="D77A0FF8"/>
@@ -2924,7 +3496,7 @@
     <w:abstractNumId w:val="1"/>
   </w:num>
   <w:num w:numId="2">
-    <w:abstractNumId w:val="5"/>
+    <w:abstractNumId w:val="6"/>
   </w:num>
   <w:num w:numId="3">
     <w:abstractNumId w:val="2"/>
@@ -2937,6 +3509,9 @@
   </w:num>
   <w:num w:numId="6">
     <w:abstractNumId w:val="0"/>
+  </w:num>
+  <w:num w:numId="7">
+    <w:abstractNumId w:val="5"/>
   </w:num>
 </w:numbering>
 </file>
@@ -3386,6 +3961,29 @@
       <w:szCs w:val="26"/>
     </w:rPr>
   </w:style>
+  <w:style w:type="paragraph" w:styleId="Heading4">
+    <w:name w:val="heading 4"/>
+    <w:basedOn w:val="Normal"/>
+    <w:next w:val="Normal"/>
+    <w:link w:val="Heading4Char"/>
+    <w:uiPriority w:val="9"/>
+    <w:semiHidden/>
+    <w:unhideWhenUsed/>
+    <w:qFormat/>
+    <w:rsid w:val="00A86900"/>
+    <w:pPr>
+      <w:keepNext/>
+      <w:keepLines/>
+      <w:spacing w:before="40" w:after="0"/>
+      <w:outlineLvl w:val="3"/>
+    </w:pPr>
+    <w:rPr>
+      <w:rFonts w:asciiTheme="majorHAnsi" w:eastAsiaTheme="majorEastAsia" w:hAnsiTheme="majorHAnsi" w:cstheme="majorBidi"/>
+      <w:i/>
+      <w:iCs/>
+      <w:color w:val="2E74B5" w:themeColor="accent1" w:themeShade="BF"/>
+    </w:rPr>
+  </w:style>
   <w:style w:type="character" w:default="1" w:styleId="DefaultParagraphFont">
     <w:name w:val="Default Paragraph Font"/>
     <w:uiPriority w:val="1"/>
@@ -3549,6 +4147,55 @@
     <w:pPr>
       <w:spacing w:after="100"/>
     </w:pPr>
+  </w:style>
+  <w:style w:type="character" w:customStyle="1" w:styleId="Heading4Char">
+    <w:name w:val="Heading 4 Char"/>
+    <w:basedOn w:val="DefaultParagraphFont"/>
+    <w:link w:val="Heading4"/>
+    <w:uiPriority w:val="9"/>
+    <w:semiHidden/>
+    <w:rsid w:val="00A86900"/>
+    <w:rPr>
+      <w:rFonts w:asciiTheme="majorHAnsi" w:eastAsiaTheme="majorEastAsia" w:hAnsiTheme="majorHAnsi" w:cstheme="majorBidi"/>
+      <w:i/>
+      <w:iCs/>
+      <w:color w:val="2E74B5" w:themeColor="accent1" w:themeShade="BF"/>
+    </w:rPr>
+  </w:style>
+  <w:style w:type="character" w:styleId="Strong">
+    <w:name w:val="Strong"/>
+    <w:basedOn w:val="DefaultParagraphFont"/>
+    <w:uiPriority w:val="22"/>
+    <w:qFormat/>
+    <w:rsid w:val="00A86900"/>
+    <w:rPr>
+      <w:b/>
+      <w:bCs/>
+    </w:rPr>
+  </w:style>
+  <w:style w:type="paragraph" w:customStyle="1" w:styleId="intro">
+    <w:name w:val="intro"/>
+    <w:basedOn w:val="Normal"/>
+    <w:rsid w:val="00A86900"/>
+    <w:pPr>
+      <w:spacing w:before="100" w:beforeAutospacing="1" w:after="100" w:afterAutospacing="1" w:line="240" w:lineRule="auto"/>
+    </w:pPr>
+    <w:rPr>
+      <w:rFonts w:ascii="Times New Roman" w:eastAsia="Times New Roman" w:hAnsi="Times New Roman" w:cs="Times New Roman"/>
+      <w:sz w:val="24"/>
+      <w:szCs w:val="24"/>
+    </w:rPr>
+  </w:style>
+  <w:style w:type="character" w:styleId="Emphasis">
+    <w:name w:val="Emphasis"/>
+    <w:basedOn w:val="DefaultParagraphFont"/>
+    <w:uiPriority w:val="20"/>
+    <w:qFormat/>
+    <w:rsid w:val="00A86900"/>
+    <w:rPr>
+      <w:i/>
+      <w:iCs/>
+    </w:rPr>
   </w:style>
 </w:styles>
 </file>
@@ -3819,7 +4466,7 @@
 </file>
 
 <file path=customXml/itemProps1.xml><?xml version="1.0" encoding="utf-8"?>
-<ds:datastoreItem xmlns:ds="http://schemas.openxmlformats.org/officeDocument/2006/customXml" ds:itemID="{DFD4F065-B38E-463F-BCE1-1305EC8F019F}">
+<ds:datastoreItem xmlns:ds="http://schemas.openxmlformats.org/officeDocument/2006/customXml" ds:itemID="{772375E0-941B-440F-B1C6-5DA71E8759EB}">
   <ds:schemaRefs>
     <ds:schemaRef ds:uri="http://schemas.openxmlformats.org/officeDocument/2006/bibliography"/>
   </ds:schemaRefs>

--- a/CorporateWebsite/Content_Draft_version.10.docx
+++ b/CorporateWebsite/Content_Draft_version.10.docx
@@ -1829,7 +1829,15 @@
             <w:rFonts w:ascii="Arial" w:hAnsi="Arial" w:cs="Arial"/>
             <w:color w:val="5A5A5A"/>
           </w:rPr>
-          <w:t>amic Product Design</w:t>
+          <w:t xml:space="preserve">amic Product </w:t>
+        </w:r>
+        <w:proofErr w:type="gramStart"/>
+        <w:r>
+          <w:rPr>
+            <w:rFonts w:ascii="Arial" w:hAnsi="Arial" w:cs="Arial"/>
+            <w:color w:val="5A5A5A"/>
+          </w:rPr>
+          <w:t>Design</w:t>
         </w:r>
       </w:ins>
       <w:ins w:id="85" w:author="sanjeev24bhatt" w:date="2016-02-27T18:51:00Z">
@@ -1847,7 +1855,15 @@
             <w:rFonts w:ascii="Arial" w:hAnsi="Arial" w:cs="Arial"/>
             <w:color w:val="5A5A5A"/>
           </w:rPr>
-          <w:t xml:space="preserve"> Company ,</w:t>
+          <w:t xml:space="preserve"> Company</w:t>
+        </w:r>
+        <w:proofErr w:type="gramEnd"/>
+        <w:r>
+          <w:rPr>
+            <w:rFonts w:ascii="Arial" w:hAnsi="Arial" w:cs="Arial"/>
+            <w:color w:val="5A5A5A"/>
+          </w:rPr>
+          <w:t xml:space="preserve"> ,</w:t>
         </w:r>
       </w:ins>
       <w:ins w:id="87" w:author="sanjeev24bhatt" w:date="2016-02-27T18:51:00Z">
@@ -1868,9 +1884,7 @@
           <w:t>committed</w:t>
         </w:r>
       </w:ins>
-      <w:bookmarkStart w:id="89" w:name="_GoBack"/>
-      <w:bookmarkEnd w:id="89"/>
-      <w:ins w:id="90" w:author="sanjeev24bhatt" w:date="2016-02-27T18:51:00Z">
+      <w:ins w:id="89" w:author="sanjeev24bhatt" w:date="2016-02-27T18:51:00Z">
         <w:r>
           <w:rPr>
             <w:rFonts w:ascii="Arial" w:hAnsi="Arial" w:cs="Arial"/>
@@ -1890,12 +1904,12 @@
         <w:spacing w:before="100" w:beforeAutospacing="1" w:after="100" w:afterAutospacing="1" w:line="450" w:lineRule="atLeast"/>
         <w:ind w:left="0"/>
         <w:rPr>
-          <w:ins w:id="91" w:author="sanjeev24bhatt" w:date="2016-02-27T18:50:00Z"/>
+          <w:ins w:id="90" w:author="sanjeev24bhatt" w:date="2016-02-27T18:50:00Z"/>
           <w:rFonts w:ascii="Arial" w:hAnsi="Arial" w:cs="Arial"/>
           <w:color w:val="5A5A5A"/>
         </w:rPr>
       </w:pPr>
-      <w:ins w:id="92" w:author="sanjeev24bhatt" w:date="2016-02-27T18:50:00Z">
+      <w:ins w:id="91" w:author="sanjeev24bhatt" w:date="2016-02-27T18:50:00Z">
         <w:r>
           <w:rPr>
             <w:rStyle w:val="apple-converted-space"/>
@@ -1944,7 +1958,7 @@
           <w:t>Best in Class</w:t>
         </w:r>
       </w:ins>
-      <w:ins w:id="93" w:author="sanjeev24bhatt" w:date="2016-02-27T18:55:00Z">
+      <w:ins w:id="92" w:author="sanjeev24bhatt" w:date="2016-02-27T18:55:00Z">
         <w:r>
           <w:rPr>
             <w:rStyle w:val="Emphasis"/>
@@ -1953,14 +1967,15 @@
           </w:rPr>
           <w:t xml:space="preserve">, </w:t>
         </w:r>
-        <w:proofErr w:type="gramStart"/>
+      </w:ins>
+      <w:ins w:id="93" w:author="sanjeev24bhatt" w:date="2016-02-27T18:56:00Z">
         <w:r>
           <w:rPr>
             <w:rStyle w:val="Emphasis"/>
             <w:rFonts w:ascii="Arial" w:hAnsi="Arial" w:cs="Arial"/>
             <w:color w:val="5A5A5A"/>
           </w:rPr>
-          <w:t xml:space="preserve">Software </w:t>
+          <w:t>Software product</w:t>
         </w:r>
       </w:ins>
       <w:ins w:id="94" w:author="sanjeev24bhatt" w:date="2016-02-27T18:50:00Z">
@@ -1970,16 +1985,16 @@
             <w:rFonts w:ascii="Arial" w:hAnsi="Arial" w:cs="Arial"/>
             <w:color w:val="5A5A5A"/>
           </w:rPr>
-          <w:t xml:space="preserve"> product</w:t>
-        </w:r>
-        <w:proofErr w:type="gramEnd"/>
+          <w:t xml:space="preserve"> </w:t>
+        </w:r>
+        <w:proofErr w:type="gramStart"/>
         <w:r>
           <w:rPr>
             <w:rStyle w:val="Emphasis"/>
             <w:rFonts w:ascii="Arial" w:hAnsi="Arial" w:cs="Arial"/>
             <w:color w:val="5A5A5A"/>
           </w:rPr>
-          <w:t xml:space="preserve"> Design</w:t>
+          <w:t>Design</w:t>
         </w:r>
       </w:ins>
       <w:ins w:id="95" w:author="sanjeev24bhatt" w:date="2016-02-27T18:55:00Z">
@@ -1999,7 +2014,16 @@
             <w:rFonts w:ascii="Arial" w:hAnsi="Arial" w:cs="Arial"/>
             <w:color w:val="5A5A5A"/>
           </w:rPr>
-          <w:t xml:space="preserve"> and Delivery.</w:t>
+          <w:t xml:space="preserve"> and</w:t>
+        </w:r>
+        <w:proofErr w:type="gramEnd"/>
+        <w:r>
+          <w:rPr>
+            <w:rStyle w:val="Emphasis"/>
+            <w:rFonts w:ascii="Arial" w:hAnsi="Arial" w:cs="Arial"/>
+            <w:color w:val="5A5A5A"/>
+          </w:rPr>
+          <w:t xml:space="preserve"> Delivery.</w:t>
         </w:r>
       </w:ins>
     </w:p>
@@ -2757,6 +2781,8 @@
       <w:r>
         <w:t xml:space="preserve"> ltd </w:t>
       </w:r>
+      <w:bookmarkStart w:id="150" w:name="_GoBack"/>
+      <w:bookmarkEnd w:id="150"/>
     </w:p>
     <w:sectPr>
       <w:pgSz w:w="12240" w:h="15840"/>
@@ -4466,7 +4492,7 @@
 </file>
 
 <file path=customXml/itemProps1.xml><?xml version="1.0" encoding="utf-8"?>
-<ds:datastoreItem xmlns:ds="http://schemas.openxmlformats.org/officeDocument/2006/customXml" ds:itemID="{772375E0-941B-440F-B1C6-5DA71E8759EB}">
+<ds:datastoreItem xmlns:ds="http://schemas.openxmlformats.org/officeDocument/2006/customXml" ds:itemID="{48B2B35F-9AC9-4EDE-A72A-66C6E9F1360E}">
   <ds:schemaRefs>
     <ds:schemaRef ds:uri="http://schemas.openxmlformats.org/officeDocument/2006/bibliography"/>
   </ds:schemaRefs>

--- a/CorporateWebsite/Content_Draft_version.10.docx
+++ b/CorporateWebsite/Content_Draft_version.10.docx
@@ -1687,9 +1687,6 @@
         <w:rPr>
           <w:ins w:id="75" w:author="sanjeev24bhatt" w:date="2016-02-27T18:50:00Z"/>
         </w:rPr>
-        <w:pPrChange w:id="76" w:author="sanjeev24bhatt" w:date="2016-02-27T18:50:00Z">
-          <w:pPr/>
-        </w:pPrChange>
       </w:pPr>
     </w:p>
     <w:p>
@@ -1698,7 +1695,7 @@
         <w:shd w:val="clear" w:color="auto" w:fill="FFFFFF"/>
         <w:spacing w:before="150" w:after="150"/>
         <w:rPr>
-          <w:ins w:id="77" w:author="sanjeev24bhatt" w:date="2016-02-27T18:50:00Z"/>
+          <w:ins w:id="76" w:author="sanjeev24bhatt" w:date="2016-02-27T18:50:00Z"/>
           <w:rFonts w:ascii="inherit" w:hAnsi="inherit" w:cs="Arial"/>
           <w:caps/>
           <w:color w:val="5A5A5A"/>
@@ -1706,7 +1703,7 @@
           <w:szCs w:val="27"/>
         </w:rPr>
       </w:pPr>
-      <w:ins w:id="78" w:author="sanjeev24bhatt" w:date="2016-02-27T18:50:00Z">
+      <w:ins w:id="77" w:author="sanjeev24bhatt" w:date="2016-02-27T18:50:00Z">
         <w:r>
           <w:rPr>
             <w:rFonts w:ascii="inherit" w:hAnsi="inherit" w:cs="Arial"/>
@@ -1728,7 +1725,7 @@
         <w:shd w:val="clear" w:color="auto" w:fill="FFFFFF"/>
         <w:spacing w:before="0" w:line="300" w:lineRule="atLeast"/>
         <w:rPr>
-          <w:ins w:id="79" w:author="sanjeev24bhatt" w:date="2016-02-27T18:50:00Z"/>
+          <w:ins w:id="78" w:author="sanjeev24bhatt" w:date="2016-02-27T18:50:00Z"/>
           <w:rFonts w:ascii="inherit" w:hAnsi="inherit" w:cs="Arial"/>
           <w:b/>
           <w:bCs/>
@@ -1738,7 +1735,7 @@
           <w:szCs w:val="45"/>
         </w:rPr>
       </w:pPr>
-      <w:ins w:id="80" w:author="sanjeev24bhatt" w:date="2016-02-27T18:50:00Z">
+      <w:ins w:id="79" w:author="sanjeev24bhatt" w:date="2016-02-27T18:50:00Z">
         <w:r>
           <w:rPr>
             <w:rFonts w:ascii="inherit" w:hAnsi="inherit" w:cs="Arial"/>
@@ -1784,14 +1781,14 @@
         <w:shd w:val="clear" w:color="auto" w:fill="FFFFFF"/>
         <w:spacing w:before="300" w:after="300" w:line="300" w:lineRule="atLeast"/>
         <w:rPr>
-          <w:ins w:id="81" w:author="sanjeev24bhatt" w:date="2016-02-27T18:50:00Z"/>
+          <w:ins w:id="80" w:author="sanjeev24bhatt" w:date="2016-02-27T18:50:00Z"/>
           <w:rFonts w:ascii="Arial" w:hAnsi="Arial" w:cs="Arial"/>
           <w:color w:val="5A5A5A"/>
           <w:sz w:val="21"/>
           <w:szCs w:val="21"/>
         </w:rPr>
       </w:pPr>
-      <w:ins w:id="82" w:author="sanjeev24bhatt" w:date="2016-02-27T18:50:00Z">
+      <w:ins w:id="81" w:author="sanjeev24bhatt" w:date="2016-02-27T18:50:00Z">
         <w:r>
           <w:rPr>
             <w:rFonts w:ascii="Arial" w:hAnsi="Arial" w:cs="Arial"/>
@@ -1811,25 +1808,18 @@
         <w:shd w:val="clear" w:color="auto" w:fill="FFFFFF"/>
         <w:spacing w:before="180" w:beforeAutospacing="0" w:after="0" w:afterAutospacing="0" w:line="360" w:lineRule="atLeast"/>
         <w:rPr>
-          <w:ins w:id="83" w:author="sanjeev24bhatt" w:date="2016-02-27T18:51:00Z"/>
+          <w:ins w:id="82" w:author="sanjeev24bhatt" w:date="2016-02-27T18:51:00Z"/>
           <w:rFonts w:ascii="Arial" w:hAnsi="Arial" w:cs="Arial"/>
           <w:color w:val="5A5A5A"/>
         </w:rPr>
       </w:pPr>
-      <w:ins w:id="84" w:author="sanjeev24bhatt" w:date="2016-02-27T18:50:00Z">
+      <w:ins w:id="83" w:author="sanjeev24bhatt" w:date="2016-02-27T18:50:00Z">
         <w:r>
           <w:rPr>
             <w:rFonts w:ascii="Arial" w:hAnsi="Arial" w:cs="Arial"/>
             <w:color w:val="5A5A5A"/>
           </w:rPr>
-          <w:t>We are young dyn</w:t>
-        </w:r>
-        <w:r>
-          <w:rPr>
-            <w:rFonts w:ascii="Arial" w:hAnsi="Arial" w:cs="Arial"/>
-            <w:color w:val="5A5A5A"/>
-          </w:rPr>
-          <w:t xml:space="preserve">amic Product </w:t>
+          <w:t xml:space="preserve">We are young dynamic Product </w:t>
         </w:r>
         <w:proofErr w:type="gramStart"/>
         <w:r>
@@ -1840,7 +1830,7 @@
           <w:t>Design</w:t>
         </w:r>
       </w:ins>
-      <w:ins w:id="85" w:author="sanjeev24bhatt" w:date="2016-02-27T18:51:00Z">
+      <w:ins w:id="84" w:author="sanjeev24bhatt" w:date="2016-02-27T18:51:00Z">
         <w:r>
           <w:rPr>
             <w:rFonts w:ascii="Arial" w:hAnsi="Arial" w:cs="Arial"/>
@@ -1849,7 +1839,7 @@
           <w:t xml:space="preserve">ing </w:t>
         </w:r>
       </w:ins>
-      <w:ins w:id="86" w:author="sanjeev24bhatt" w:date="2016-02-27T18:50:00Z">
+      <w:ins w:id="85" w:author="sanjeev24bhatt" w:date="2016-02-27T18:50:00Z">
         <w:r>
           <w:rPr>
             <w:rFonts w:ascii="Arial" w:hAnsi="Arial" w:cs="Arial"/>
@@ -1866,7 +1856,7 @@
           <w:t xml:space="preserve"> ,</w:t>
         </w:r>
       </w:ins>
-      <w:ins w:id="87" w:author="sanjeev24bhatt" w:date="2016-02-27T18:51:00Z">
+      <w:ins w:id="86" w:author="sanjeev24bhatt" w:date="2016-02-27T18:51:00Z">
         <w:r>
           <w:rPr>
             <w:rFonts w:ascii="Arial" w:hAnsi="Arial" w:cs="Arial"/>
@@ -1875,7 +1865,7 @@
           <w:t xml:space="preserve">working with Best working minds and </w:t>
         </w:r>
       </w:ins>
-      <w:ins w:id="88" w:author="sanjeev24bhatt" w:date="2016-02-27T18:56:00Z">
+      <w:ins w:id="87" w:author="sanjeev24bhatt" w:date="2016-02-27T18:56:00Z">
         <w:r>
           <w:rPr>
             <w:rFonts w:ascii="Arial" w:hAnsi="Arial" w:cs="Arial"/>
@@ -1884,7 +1874,7 @@
           <w:t>committed</w:t>
         </w:r>
       </w:ins>
-      <w:ins w:id="89" w:author="sanjeev24bhatt" w:date="2016-02-27T18:51:00Z">
+      <w:ins w:id="88" w:author="sanjeev24bhatt" w:date="2016-02-27T18:51:00Z">
         <w:r>
           <w:rPr>
             <w:rFonts w:ascii="Arial" w:hAnsi="Arial" w:cs="Arial"/>
@@ -1904,12 +1894,12 @@
         <w:spacing w:before="100" w:beforeAutospacing="1" w:after="100" w:afterAutospacing="1" w:line="450" w:lineRule="atLeast"/>
         <w:ind w:left="0"/>
         <w:rPr>
-          <w:ins w:id="90" w:author="sanjeev24bhatt" w:date="2016-02-27T18:50:00Z"/>
+          <w:ins w:id="89" w:author="sanjeev24bhatt" w:date="2016-02-27T18:50:00Z"/>
           <w:rFonts w:ascii="Arial" w:hAnsi="Arial" w:cs="Arial"/>
           <w:color w:val="5A5A5A"/>
         </w:rPr>
       </w:pPr>
-      <w:ins w:id="91" w:author="sanjeev24bhatt" w:date="2016-02-27T18:50:00Z">
+      <w:ins w:id="90" w:author="sanjeev24bhatt" w:date="2016-02-27T18:50:00Z">
         <w:r>
           <w:rPr>
             <w:rStyle w:val="apple-converted-space"/>
@@ -1958,7 +1948,7 @@
           <w:t>Best in Class</w:t>
         </w:r>
       </w:ins>
-      <w:ins w:id="92" w:author="sanjeev24bhatt" w:date="2016-02-27T18:55:00Z">
+      <w:ins w:id="91" w:author="sanjeev24bhatt" w:date="2016-02-27T18:55:00Z">
         <w:r>
           <w:rPr>
             <w:rStyle w:val="Emphasis"/>
@@ -1968,7 +1958,7 @@
           <w:t xml:space="preserve">, </w:t>
         </w:r>
       </w:ins>
-      <w:ins w:id="93" w:author="sanjeev24bhatt" w:date="2016-02-27T18:56:00Z">
+      <w:ins w:id="92" w:author="sanjeev24bhatt" w:date="2016-02-27T18:56:00Z">
         <w:r>
           <w:rPr>
             <w:rStyle w:val="Emphasis"/>
@@ -1978,7 +1968,7 @@
           <w:t>Software product</w:t>
         </w:r>
       </w:ins>
-      <w:ins w:id="94" w:author="sanjeev24bhatt" w:date="2016-02-27T18:50:00Z">
+      <w:ins w:id="93" w:author="sanjeev24bhatt" w:date="2016-02-27T18:50:00Z">
         <w:r>
           <w:rPr>
             <w:rStyle w:val="Emphasis"/>
@@ -1997,7 +1987,7 @@
           <w:t>Design</w:t>
         </w:r>
       </w:ins>
-      <w:ins w:id="95" w:author="sanjeev24bhatt" w:date="2016-02-27T18:55:00Z">
+      <w:ins w:id="94" w:author="sanjeev24bhatt" w:date="2016-02-27T18:55:00Z">
         <w:r>
           <w:rPr>
             <w:rStyle w:val="Emphasis"/>
@@ -2007,7 +1997,7 @@
           <w:t xml:space="preserve">ing </w:t>
         </w:r>
       </w:ins>
-      <w:ins w:id="96" w:author="sanjeev24bhatt" w:date="2016-02-27T18:50:00Z">
+      <w:ins w:id="95" w:author="sanjeev24bhatt" w:date="2016-02-27T18:50:00Z">
         <w:r>
           <w:rPr>
             <w:rStyle w:val="Emphasis"/>
@@ -2037,12 +2027,12 @@
         <w:spacing w:before="100" w:beforeAutospacing="1" w:after="100" w:afterAutospacing="1" w:line="450" w:lineRule="atLeast"/>
         <w:ind w:left="0"/>
         <w:rPr>
-          <w:ins w:id="97" w:author="sanjeev24bhatt" w:date="2016-02-27T18:50:00Z"/>
+          <w:ins w:id="96" w:author="sanjeev24bhatt" w:date="2016-02-27T18:50:00Z"/>
           <w:rFonts w:ascii="Arial" w:hAnsi="Arial" w:cs="Arial"/>
           <w:color w:val="5A5A5A"/>
         </w:rPr>
       </w:pPr>
-      <w:ins w:id="98" w:author="sanjeev24bhatt" w:date="2016-02-27T18:50:00Z">
+      <w:ins w:id="97" w:author="sanjeev24bhatt" w:date="2016-02-27T18:50:00Z">
         <w:r>
           <w:rPr>
             <w:rStyle w:val="apple-converted-space"/>
@@ -2102,12 +2092,12 @@
         <w:spacing w:before="100" w:beforeAutospacing="1" w:after="100" w:afterAutospacing="1" w:line="450" w:lineRule="atLeast"/>
         <w:ind w:left="0"/>
         <w:rPr>
-          <w:ins w:id="99" w:author="sanjeev24bhatt" w:date="2016-02-27T18:50:00Z"/>
+          <w:ins w:id="98" w:author="sanjeev24bhatt" w:date="2016-02-27T18:50:00Z"/>
           <w:rFonts w:ascii="Arial" w:hAnsi="Arial" w:cs="Arial"/>
           <w:color w:val="5A5A5A"/>
         </w:rPr>
       </w:pPr>
-      <w:ins w:id="100" w:author="sanjeev24bhatt" w:date="2016-02-27T18:50:00Z">
+      <w:ins w:id="99" w:author="sanjeev24bhatt" w:date="2016-02-27T18:50:00Z">
         <w:r>
           <w:rPr>
             <w:rStyle w:val="apple-converted-space"/>
@@ -2160,24 +2150,21 @@
     <w:p>
       <w:pPr>
         <w:rPr>
-          <w:rPrChange w:id="101" w:author="sanjeev24bhatt" w:date="2016-02-27T18:50:00Z">
+          <w:rPrChange w:id="100" w:author="sanjeev24bhatt" w:date="2016-02-27T18:50:00Z">
             <w:rPr>
               <w:b/>
             </w:rPr>
           </w:rPrChange>
         </w:rPr>
-        <w:pPrChange w:id="102" w:author="sanjeev24bhatt" w:date="2016-02-27T18:50:00Z">
-          <w:pPr/>
-        </w:pPrChange>
-      </w:pPr>
-    </w:p>
-    <w:p>
-      <w:pPr>
-        <w:rPr>
-          <w:del w:id="103" w:author="sanjeev24bhatt" w:date="2016-02-27T18:50:00Z"/>
-        </w:rPr>
-      </w:pPr>
-      <w:del w:id="104" w:author="sanjeev24bhatt" w:date="2016-02-27T18:50:00Z">
+      </w:pPr>
+    </w:p>
+    <w:p>
+      <w:pPr>
+        <w:rPr>
+          <w:del w:id="101" w:author="sanjeev24bhatt" w:date="2016-02-27T18:50:00Z"/>
+        </w:rPr>
+      </w:pPr>
+      <w:del w:id="102" w:author="sanjeev24bhatt" w:date="2016-02-27T18:50:00Z">
         <w:r>
           <w:delText xml:space="preserve">We are young dynamic product Design Company with best working minds and deliver software product to the market </w:delText>
         </w:r>
@@ -2191,10 +2178,10 @@
           <w:numId w:val="1"/>
         </w:numPr>
         <w:rPr>
-          <w:del w:id="105" w:author="sanjeev24bhatt" w:date="2016-02-27T18:50:00Z"/>
-        </w:rPr>
-      </w:pPr>
-      <w:del w:id="106" w:author="sanjeev24bhatt" w:date="2016-02-27T18:50:00Z">
+          <w:del w:id="103" w:author="sanjeev24bhatt" w:date="2016-02-27T18:50:00Z"/>
+        </w:rPr>
+      </w:pPr>
+      <w:del w:id="104" w:author="sanjeev24bhatt" w:date="2016-02-27T18:50:00Z">
         <w:r>
           <w:delText>Mission: Best in Class software product Design and Delivery</w:delText>
         </w:r>
@@ -2211,15 +2198,15 @@
           <w:numId w:val="1"/>
         </w:numPr>
         <w:rPr>
-          <w:del w:id="107" w:author="sanjeev24bhatt" w:date="2016-02-27T18:50:00Z"/>
-        </w:rPr>
-      </w:pPr>
-      <w:del w:id="108" w:author="sanjeev24bhatt" w:date="2016-02-26T23:35:00Z">
+          <w:del w:id="105" w:author="sanjeev24bhatt" w:date="2016-02-27T18:50:00Z"/>
+        </w:rPr>
+      </w:pPr>
+      <w:del w:id="106" w:author="sanjeev24bhatt" w:date="2016-02-26T23:35:00Z">
         <w:r>
           <w:delText>Skills :</w:delText>
         </w:r>
       </w:del>
-      <w:del w:id="109" w:author="sanjeev24bhatt" w:date="2016-02-27T18:50:00Z">
+      <w:del w:id="107" w:author="sanjeev24bhatt" w:date="2016-02-27T18:50:00Z">
         <w:r>
           <w:delText xml:space="preserve"> </w:delText>
         </w:r>
@@ -2236,10 +2223,10 @@
           <w:numId w:val="1"/>
         </w:numPr>
         <w:rPr>
-          <w:del w:id="110" w:author="sanjeev24bhatt" w:date="2016-02-27T18:50:00Z"/>
-        </w:rPr>
-      </w:pPr>
-      <w:del w:id="111" w:author="sanjeev24bhatt" w:date="2016-02-27T18:50:00Z">
+          <w:del w:id="108" w:author="sanjeev24bhatt" w:date="2016-02-27T18:50:00Z"/>
+        </w:rPr>
+      </w:pPr>
+      <w:del w:id="109" w:author="sanjeev24bhatt" w:date="2016-02-27T18:50:00Z">
         <w:r>
           <w:delText xml:space="preserve">Clients : </w:delText>
         </w:r>
@@ -2260,17 +2247,39 @@
           <w:numId w:val="6"/>
         </w:numPr>
         <w:rPr>
-          <w:rPrChange w:id="112" w:author="sanjeev24bhatt" w:date="2016-02-26T23:44:00Z">
+          <w:rPrChange w:id="110" w:author="sanjeev24bhatt" w:date="2016-02-26T23:44:00Z">
             <w:rPr>
               <w:b/>
             </w:rPr>
           </w:rPrChange>
         </w:rPr>
-        <w:pPrChange w:id="113" w:author="sanjeev24bhatt" w:date="2016-02-26T23:44:00Z">
+        <w:pPrChange w:id="111" w:author="sanjeev24bhatt" w:date="2016-02-26T23:44:00Z">
           <w:pPr/>
         </w:pPrChange>
       </w:pPr>
-      <w:bookmarkStart w:id="114" w:name="_Toc444293610"/>
+      <w:bookmarkStart w:id="112" w:name="_Toc444293610"/>
+      <w:r>
+        <w:rPr>
+          <w:rPrChange w:id="113" w:author="sanjeev24bhatt" w:date="2016-02-26T23:44:00Z">
+            <w:rPr>
+              <w:b/>
+            </w:rPr>
+          </w:rPrChange>
+        </w:rPr>
+        <w:t xml:space="preserve">Meet </w:t>
+      </w:r>
+      <w:proofErr w:type="gramStart"/>
+      <w:r>
+        <w:rPr>
+          <w:rPrChange w:id="114" w:author="sanjeev24bhatt" w:date="2016-02-26T23:44:00Z">
+            <w:rPr>
+              <w:b/>
+            </w:rPr>
+          </w:rPrChange>
+        </w:rPr>
+        <w:t>Our</w:t>
+      </w:r>
+      <w:proofErr w:type="gramEnd"/>
       <w:r>
         <w:rPr>
           <w:rPrChange w:id="115" w:author="sanjeev24bhatt" w:date="2016-02-26T23:44:00Z">
@@ -2279,9 +2288,9 @@
             </w:rPr>
           </w:rPrChange>
         </w:rPr>
-        <w:t xml:space="preserve">Meet </w:t>
-      </w:r>
-      <w:proofErr w:type="gramStart"/>
+        <w:t xml:space="preserve"> team</w:t>
+      </w:r>
+      <w:bookmarkEnd w:id="112"/>
       <w:r>
         <w:rPr>
           <w:rPrChange w:id="116" w:author="sanjeev24bhatt" w:date="2016-02-26T23:44:00Z">
@@ -2290,10 +2299,127 @@
             </w:rPr>
           </w:rPrChange>
         </w:rPr>
-        <w:t>Our</w:t>
-      </w:r>
-      <w:proofErr w:type="gramEnd"/>
-      <w:r>
+        <w:t xml:space="preserve"> </w:t>
+      </w:r>
+    </w:p>
+    <w:p/>
+    <w:p>
+      <w:pPr>
+        <w:pStyle w:val="ListParagraph"/>
+        <w:numPr>
+          <w:ilvl w:val="0"/>
+          <w:numId w:val="2"/>
+        </w:numPr>
+      </w:pPr>
+      <w:proofErr w:type="spellStart"/>
+      <w:r>
+        <w:t>Mr.Sanjeev</w:t>
+      </w:r>
+      <w:proofErr w:type="spellEnd"/>
+      <w:r>
+        <w:t xml:space="preserve"> </w:t>
+      </w:r>
+    </w:p>
+    <w:p>
+      <w:r>
+        <w:t xml:space="preserve">CEO and Founder </w:t>
+      </w:r>
+    </w:p>
+    <w:p>
+      <w:pPr>
+        <w:pStyle w:val="ListParagraph"/>
+        <w:numPr>
+          <w:ilvl w:val="0"/>
+          <w:numId w:val="2"/>
+        </w:numPr>
+      </w:pPr>
+      <w:proofErr w:type="spellStart"/>
+      <w:r>
+        <w:t>Mr.Vicky</w:t>
+      </w:r>
+      <w:proofErr w:type="spellEnd"/>
+      <w:r>
+        <w:t xml:space="preserve"> </w:t>
+      </w:r>
+    </w:p>
+    <w:p>
+      <w:r>
+        <w:t xml:space="preserve">Software Developer </w:t>
+      </w:r>
+    </w:p>
+    <w:p>
+      <w:pPr>
+        <w:pStyle w:val="ListParagraph"/>
+        <w:numPr>
+          <w:ilvl w:val="0"/>
+          <w:numId w:val="2"/>
+        </w:numPr>
+      </w:pPr>
+      <w:proofErr w:type="spellStart"/>
+      <w:r>
+        <w:t>Ms.Akansha</w:t>
+      </w:r>
+      <w:proofErr w:type="spellEnd"/>
+      <w:r>
+        <w:t xml:space="preserve"> </w:t>
+      </w:r>
+    </w:p>
+    <w:p>
+      <w:r>
+        <w:t>Product Designing</w:t>
+      </w:r>
+    </w:p>
+    <w:p>
+      <w:pPr>
+        <w:pStyle w:val="ListParagraph"/>
+        <w:numPr>
+          <w:ilvl w:val="0"/>
+          <w:numId w:val="2"/>
+        </w:numPr>
+      </w:pPr>
+      <w:proofErr w:type="spellStart"/>
+      <w:r>
+        <w:t>Mrs.Sangeeta</w:t>
+      </w:r>
+      <w:proofErr w:type="spellEnd"/>
+      <w:r>
+        <w:t xml:space="preserve"> Bhatt</w:t>
+      </w:r>
+    </w:p>
+    <w:p>
+      <w:r>
+        <w:t>Domain Expert</w:t>
+      </w:r>
+      <w:r>
+        <w:t xml:space="preserve"> – Healthcare </w:t>
+      </w:r>
+    </w:p>
+    <w:p/>
+    <w:p>
+      <w:pPr>
+        <w:pStyle w:val="ListParagraph"/>
+        <w:numPr>
+          <w:ilvl w:val="0"/>
+          <w:numId w:val="2"/>
+        </w:numPr>
+      </w:pPr>
+      <w:r>
+        <w:t xml:space="preserve">Some of our clients </w:t>
+      </w:r>
+    </w:p>
+    <w:p>
+      <w:r>
+        <w:t xml:space="preserve">Remove all for now </w:t>
+      </w:r>
+    </w:p>
+    <w:p/>
+    <w:p>
+      <w:pPr>
+        <w:pStyle w:val="Heading1"/>
+        <w:numPr>
+          <w:ilvl w:val="0"/>
+          <w:numId w:val="6"/>
+        </w:numPr>
         <w:rPr>
           <w:rPrChange w:id="117" w:author="sanjeev24bhatt" w:date="2016-02-26T23:44:00Z">
             <w:rPr>
@@ -2301,164 +2427,25 @@
             </w:rPr>
           </w:rPrChange>
         </w:rPr>
-        <w:t xml:space="preserve"> team</w:t>
-      </w:r>
-      <w:bookmarkEnd w:id="114"/>
-      <w:r>
-        <w:rPr>
-          <w:rPrChange w:id="118" w:author="sanjeev24bhatt" w:date="2016-02-26T23:44:00Z">
+        <w:pPrChange w:id="118" w:author="sanjeev24bhatt" w:date="2016-02-26T23:44:00Z">
+          <w:pPr/>
+        </w:pPrChange>
+      </w:pPr>
+      <w:bookmarkStart w:id="119" w:name="_Toc444293611"/>
+      <w:r>
+        <w:rPr>
+          <w:rPrChange w:id="120" w:author="sanjeev24bhatt" w:date="2016-02-26T23:44:00Z">
             <w:rPr>
               <w:b/>
             </w:rPr>
           </w:rPrChange>
         </w:rPr>
-        <w:t xml:space="preserve"> </w:t>
-      </w:r>
-    </w:p>
-    <w:p/>
-    <w:p>
-      <w:pPr>
-        <w:pStyle w:val="ListParagraph"/>
-        <w:numPr>
-          <w:ilvl w:val="0"/>
-          <w:numId w:val="2"/>
-        </w:numPr>
-      </w:pPr>
-      <w:proofErr w:type="spellStart"/>
-      <w:r>
-        <w:t>Mr.Sanjeev</w:t>
-      </w:r>
-      <w:proofErr w:type="spellEnd"/>
-      <w:r>
-        <w:t xml:space="preserve"> </w:t>
-      </w:r>
-    </w:p>
-    <w:p>
-      <w:r>
-        <w:t xml:space="preserve">CEO and Founder </w:t>
-      </w:r>
-    </w:p>
-    <w:p>
-      <w:pPr>
-        <w:pStyle w:val="ListParagraph"/>
-        <w:numPr>
-          <w:ilvl w:val="0"/>
-          <w:numId w:val="2"/>
-        </w:numPr>
-      </w:pPr>
-      <w:proofErr w:type="spellStart"/>
-      <w:r>
-        <w:t>Mr.Vicky</w:t>
-      </w:r>
-      <w:proofErr w:type="spellEnd"/>
-      <w:r>
-        <w:t xml:space="preserve"> </w:t>
-      </w:r>
-    </w:p>
-    <w:p>
-      <w:r>
-        <w:t xml:space="preserve">Software Developer </w:t>
-      </w:r>
-    </w:p>
-    <w:p>
-      <w:pPr>
-        <w:pStyle w:val="ListParagraph"/>
-        <w:numPr>
-          <w:ilvl w:val="0"/>
-          <w:numId w:val="2"/>
-        </w:numPr>
-      </w:pPr>
-      <w:proofErr w:type="spellStart"/>
-      <w:r>
-        <w:t>Ms.Akansha</w:t>
-      </w:r>
-      <w:proofErr w:type="spellEnd"/>
-      <w:r>
-        <w:t xml:space="preserve"> </w:t>
-      </w:r>
-    </w:p>
-    <w:p>
-      <w:r>
-        <w:t>Product Designing</w:t>
-      </w:r>
-    </w:p>
-    <w:p>
-      <w:pPr>
-        <w:pStyle w:val="ListParagraph"/>
-        <w:numPr>
-          <w:ilvl w:val="0"/>
-          <w:numId w:val="2"/>
-        </w:numPr>
-      </w:pPr>
-      <w:proofErr w:type="spellStart"/>
-      <w:r>
-        <w:t>Mrs.Sangeeta</w:t>
-      </w:r>
-      <w:proofErr w:type="spellEnd"/>
-      <w:r>
-        <w:t xml:space="preserve"> Bhatt</w:t>
-      </w:r>
-    </w:p>
-    <w:p>
-      <w:r>
-        <w:t>Domain Expert</w:t>
-      </w:r>
-      <w:r>
-        <w:t xml:space="preserve"> – Healthcare </w:t>
-      </w:r>
-    </w:p>
-    <w:p/>
-    <w:p>
-      <w:pPr>
-        <w:pStyle w:val="ListParagraph"/>
-        <w:numPr>
-          <w:ilvl w:val="0"/>
-          <w:numId w:val="2"/>
-        </w:numPr>
-      </w:pPr>
-      <w:r>
-        <w:t xml:space="preserve">Some of our clients </w:t>
-      </w:r>
-    </w:p>
-    <w:p>
-      <w:r>
-        <w:t xml:space="preserve">Remove all for now </w:t>
-      </w:r>
-    </w:p>
-    <w:p/>
-    <w:p>
-      <w:pPr>
-        <w:pStyle w:val="Heading1"/>
-        <w:numPr>
-          <w:ilvl w:val="0"/>
-          <w:numId w:val="6"/>
-        </w:numPr>
-        <w:rPr>
-          <w:rPrChange w:id="119" w:author="sanjeev24bhatt" w:date="2016-02-26T23:44:00Z">
-            <w:rPr>
-              <w:b/>
-            </w:rPr>
-          </w:rPrChange>
-        </w:rPr>
-        <w:pPrChange w:id="120" w:author="sanjeev24bhatt" w:date="2016-02-26T23:44:00Z">
-          <w:pPr/>
-        </w:pPrChange>
-      </w:pPr>
-      <w:bookmarkStart w:id="121" w:name="_Toc444293611"/>
-      <w:r>
-        <w:rPr>
-          <w:rPrChange w:id="122" w:author="sanjeev24bhatt" w:date="2016-02-26T23:44:00Z">
-            <w:rPr>
-              <w:b/>
-            </w:rPr>
-          </w:rPrChange>
-        </w:rPr>
         <w:t>Our Services</w:t>
       </w:r>
-      <w:bookmarkEnd w:id="121"/>
-      <w:r>
-        <w:rPr>
-          <w:rPrChange w:id="123" w:author="sanjeev24bhatt" w:date="2016-02-26T23:44:00Z">
+      <w:bookmarkEnd w:id="119"/>
+      <w:r>
+        <w:rPr>
+          <w:rPrChange w:id="121" w:author="sanjeev24bhatt" w:date="2016-02-26T23:44:00Z">
             <w:rPr>
               <w:b/>
             </w:rPr>
@@ -2474,7 +2461,7 @@
           <w:ilvl w:val="0"/>
           <w:numId w:val="5"/>
         </w:numPr>
-        <w:pPrChange w:id="124" w:author="sanjeev24bhatt" w:date="2016-02-26T23:41:00Z">
+        <w:pPrChange w:id="122" w:author="sanjeev24bhatt" w:date="2016-02-26T23:41:00Z">
           <w:pPr>
             <w:pStyle w:val="ListParagraph"/>
             <w:numPr>
@@ -2495,7 +2482,7 @@
           <w:ilvl w:val="0"/>
           <w:numId w:val="5"/>
         </w:numPr>
-        <w:pPrChange w:id="125" w:author="sanjeev24bhatt" w:date="2016-02-26T23:41:00Z">
+        <w:pPrChange w:id="123" w:author="sanjeev24bhatt" w:date="2016-02-26T23:41:00Z">
           <w:pPr/>
         </w:pPrChange>
       </w:pPr>
@@ -2512,18 +2499,18 @@
           <w:numId w:val="6"/>
         </w:numPr>
         <w:rPr>
-          <w:rPrChange w:id="126" w:author="sanjeev24bhatt" w:date="2016-02-26T23:44:00Z">
+          <w:rPrChange w:id="124" w:author="sanjeev24bhatt" w:date="2016-02-26T23:44:00Z">
             <w:rPr/>
           </w:rPrChange>
         </w:rPr>
-        <w:pPrChange w:id="127" w:author="sanjeev24bhatt" w:date="2016-02-26T23:44:00Z">
+        <w:pPrChange w:id="125" w:author="sanjeev24bhatt" w:date="2016-02-26T23:44:00Z">
           <w:pPr/>
         </w:pPrChange>
       </w:pPr>
-      <w:bookmarkStart w:id="128" w:name="_Toc444293612"/>
-      <w:r>
-        <w:rPr>
-          <w:rPrChange w:id="129" w:author="sanjeev24bhatt" w:date="2016-02-26T23:44:00Z">
+      <w:bookmarkStart w:id="126" w:name="_Toc444293612"/>
+      <w:r>
+        <w:rPr>
+          <w:rPrChange w:id="127" w:author="sanjeev24bhatt" w:date="2016-02-26T23:44:00Z">
             <w:rPr/>
           </w:rPrChange>
         </w:rPr>
@@ -2531,16 +2518,16 @@
       </w:r>
       <w:r>
         <w:rPr>
-          <w:rPrChange w:id="130" w:author="sanjeev24bhatt" w:date="2016-02-26T23:44:00Z">
+          <w:rPrChange w:id="128" w:author="sanjeev24bhatt" w:date="2016-02-26T23:44:00Z">
             <w:rPr/>
           </w:rPrChange>
         </w:rPr>
         <w:t>Testimonials</w:t>
       </w:r>
-      <w:bookmarkEnd w:id="128"/>
-      <w:r>
-        <w:rPr>
-          <w:rPrChange w:id="131" w:author="sanjeev24bhatt" w:date="2016-02-26T23:44:00Z">
+      <w:bookmarkEnd w:id="126"/>
+      <w:r>
+        <w:rPr>
+          <w:rPrChange w:id="129" w:author="sanjeev24bhatt" w:date="2016-02-26T23:44:00Z">
             <w:rPr/>
           </w:rPrChange>
         </w:rPr>
@@ -2568,14 +2555,14 @@
           <w:numId w:val="6"/>
         </w:numPr>
         <w:rPr>
-          <w:del w:id="132" w:author="sanjeev24bhatt" w:date="2016-02-26T23:41:00Z"/>
-        </w:rPr>
-        <w:pPrChange w:id="133" w:author="sanjeev24bhatt" w:date="2016-02-26T23:44:00Z">
+          <w:del w:id="130" w:author="sanjeev24bhatt" w:date="2016-02-26T23:41:00Z"/>
+        </w:rPr>
+        <w:pPrChange w:id="131" w:author="sanjeev24bhatt" w:date="2016-02-26T23:44:00Z">
           <w:pPr/>
         </w:pPrChange>
       </w:pPr>
-      <w:bookmarkStart w:id="134" w:name="_Toc444293613"/>
-      <w:bookmarkEnd w:id="134"/>
+      <w:bookmarkStart w:id="132" w:name="_Toc444293613"/>
+      <w:bookmarkEnd w:id="132"/>
     </w:p>
     <w:p>
       <w:pPr>
@@ -2585,14 +2572,14 @@
           <w:numId w:val="6"/>
         </w:numPr>
         <w:rPr>
-          <w:del w:id="135" w:author="sanjeev24bhatt" w:date="2016-02-26T23:41:00Z"/>
-        </w:rPr>
-        <w:pPrChange w:id="136" w:author="sanjeev24bhatt" w:date="2016-02-26T23:44:00Z">
+          <w:del w:id="133" w:author="sanjeev24bhatt" w:date="2016-02-26T23:41:00Z"/>
+        </w:rPr>
+        <w:pPrChange w:id="134" w:author="sanjeev24bhatt" w:date="2016-02-26T23:44:00Z">
           <w:pPr/>
         </w:pPrChange>
       </w:pPr>
-      <w:bookmarkStart w:id="137" w:name="_Toc444293614"/>
-      <w:bookmarkEnd w:id="137"/>
+      <w:bookmarkStart w:id="135" w:name="_Toc444293614"/>
+      <w:bookmarkEnd w:id="135"/>
     </w:p>
     <w:p>
       <w:pPr>
@@ -2602,17 +2589,37 @@
           <w:numId w:val="6"/>
         </w:numPr>
         <w:rPr>
-          <w:rPrChange w:id="138" w:author="sanjeev24bhatt" w:date="2016-02-26T23:44:00Z">
+          <w:rPrChange w:id="136" w:author="sanjeev24bhatt" w:date="2016-02-26T23:44:00Z">
             <w:rPr>
               <w:b/>
             </w:rPr>
           </w:rPrChange>
         </w:rPr>
-        <w:pPrChange w:id="139" w:author="sanjeev24bhatt" w:date="2016-02-26T23:44:00Z">
+        <w:pPrChange w:id="137" w:author="sanjeev24bhatt" w:date="2016-02-26T23:44:00Z">
           <w:pPr/>
         </w:pPrChange>
       </w:pPr>
-      <w:bookmarkStart w:id="140" w:name="_Toc444293615"/>
+      <w:bookmarkStart w:id="138" w:name="_Toc444293615"/>
+      <w:r>
+        <w:rPr>
+          <w:rPrChange w:id="139" w:author="sanjeev24bhatt" w:date="2016-02-26T23:44:00Z">
+            <w:rPr>
+              <w:b/>
+            </w:rPr>
+          </w:rPrChange>
+        </w:rPr>
+        <w:t>Con</w:t>
+      </w:r>
+      <w:r>
+        <w:rPr>
+          <w:rPrChange w:id="140" w:author="sanjeev24bhatt" w:date="2016-02-26T23:44:00Z">
+            <w:rPr>
+              <w:b/>
+            </w:rPr>
+          </w:rPrChange>
+        </w:rPr>
+        <w:t>t</w:t>
+      </w:r>
       <w:r>
         <w:rPr>
           <w:rPrChange w:id="141" w:author="sanjeev24bhatt" w:date="2016-02-26T23:44:00Z">
@@ -2621,8 +2628,9 @@
             </w:rPr>
           </w:rPrChange>
         </w:rPr>
-        <w:t>Con</w:t>
-      </w:r>
+        <w:t>act Us</w:t>
+      </w:r>
+      <w:bookmarkEnd w:id="138"/>
       <w:r>
         <w:rPr>
           <w:rPrChange w:id="142" w:author="sanjeev24bhatt" w:date="2016-02-26T23:44:00Z">
@@ -2631,27 +2639,6 @@
             </w:rPr>
           </w:rPrChange>
         </w:rPr>
-        <w:t>t</w:t>
-      </w:r>
-      <w:r>
-        <w:rPr>
-          <w:rPrChange w:id="143" w:author="sanjeev24bhatt" w:date="2016-02-26T23:44:00Z">
-            <w:rPr>
-              <w:b/>
-            </w:rPr>
-          </w:rPrChange>
-        </w:rPr>
-        <w:t>act Us</w:t>
-      </w:r>
-      <w:bookmarkEnd w:id="140"/>
-      <w:r>
-        <w:rPr>
-          <w:rPrChange w:id="144" w:author="sanjeev24bhatt" w:date="2016-02-26T23:44:00Z">
-            <w:rPr>
-              <w:b/>
-            </w:rPr>
-          </w:rPrChange>
-        </w:rPr>
         <w:t xml:space="preserve"> </w:t>
       </w:r>
     </w:p>
@@ -2714,27 +2701,27 @@
           <w:numId w:val="6"/>
         </w:numPr>
         <w:rPr>
-          <w:rPrChange w:id="145" w:author="sanjeev24bhatt" w:date="2016-02-26T23:44:00Z">
+          <w:rPrChange w:id="143" w:author="sanjeev24bhatt" w:date="2016-02-26T23:44:00Z">
             <w:rPr/>
           </w:rPrChange>
         </w:rPr>
-        <w:pPrChange w:id="146" w:author="sanjeev24bhatt" w:date="2016-02-26T23:44:00Z">
+        <w:pPrChange w:id="144" w:author="sanjeev24bhatt" w:date="2016-02-26T23:44:00Z">
           <w:pPr/>
         </w:pPrChange>
       </w:pPr>
-      <w:bookmarkStart w:id="147" w:name="_Toc444293616"/>
-      <w:r>
-        <w:rPr>
-          <w:rPrChange w:id="148" w:author="sanjeev24bhatt" w:date="2016-02-26T23:44:00Z">
+      <w:bookmarkStart w:id="145" w:name="_Toc444293616"/>
+      <w:r>
+        <w:rPr>
+          <w:rPrChange w:id="146" w:author="sanjeev24bhatt" w:date="2016-02-26T23:44:00Z">
             <w:rPr/>
           </w:rPrChange>
         </w:rPr>
         <w:t>Footer Table</w:t>
       </w:r>
-      <w:bookmarkEnd w:id="147"/>
-      <w:r>
-        <w:rPr>
-          <w:rPrChange w:id="149" w:author="sanjeev24bhatt" w:date="2016-02-26T23:44:00Z">
+      <w:bookmarkEnd w:id="145"/>
+      <w:r>
+        <w:rPr>
+          <w:rPrChange w:id="147" w:author="sanjeev24bhatt" w:date="2016-02-26T23:44:00Z">
             <w:rPr/>
           </w:rPrChange>
         </w:rPr>
@@ -2742,6 +2729,11 @@
       </w:r>
     </w:p>
     <w:p>
+      <w:pPr>
+        <w:rPr>
+          <w:ins w:id="148" w:author="sanjeev24bhatt" w:date="2016-02-28T11:23:00Z"/>
+        </w:rPr>
+      </w:pPr>
       <w:r>
         <w:rPr>
           <w:rFonts w:ascii="Arial" w:hAnsi="Arial" w:cs="Arial"/>
@@ -2781,9 +2773,825 @@
       <w:r>
         <w:t xml:space="preserve"> ltd </w:t>
       </w:r>
-      <w:bookmarkStart w:id="150" w:name="_GoBack"/>
-      <w:bookmarkEnd w:id="150"/>
-    </w:p>
+    </w:p>
+    <w:p>
+      <w:pPr>
+        <w:rPr>
+          <w:ins w:id="149" w:author="sanjeev24bhatt" w:date="2016-02-28T11:23:00Z"/>
+        </w:rPr>
+      </w:pPr>
+    </w:p>
+    <w:p>
+      <w:pPr>
+        <w:rPr>
+          <w:ins w:id="150" w:author="sanjeev24bhatt" w:date="2016-02-28T11:23:00Z"/>
+        </w:rPr>
+      </w:pPr>
+    </w:p>
+    <w:p>
+      <w:pPr>
+        <w:pStyle w:val="ListParagraph"/>
+        <w:numPr>
+          <w:ilvl w:val="0"/>
+          <w:numId w:val="6"/>
+        </w:numPr>
+        <w:rPr>
+          <w:ins w:id="151" w:author="sanjeev24bhatt" w:date="2016-02-28T11:23:00Z"/>
+        </w:rPr>
+        <w:pPrChange w:id="152" w:author="sanjeev24bhatt" w:date="2016-02-28T11:32:00Z">
+          <w:pPr/>
+        </w:pPrChange>
+      </w:pPr>
+      <w:ins w:id="153" w:author="sanjeev24bhatt" w:date="2016-02-28T11:23:00Z">
+        <w:r>
+          <w:t>Carrier and Job Opening</w:t>
+        </w:r>
+      </w:ins>
+    </w:p>
+    <w:p>
+      <w:pPr>
+        <w:rPr>
+          <w:ins w:id="154" w:author="sanjeev24bhatt" w:date="2016-02-28T11:23:00Z"/>
+        </w:rPr>
+      </w:pPr>
+    </w:p>
+    <w:p>
+      <w:pPr>
+        <w:pStyle w:val="ListParagraph"/>
+        <w:numPr>
+          <w:ilvl w:val="1"/>
+          <w:numId w:val="11"/>
+        </w:numPr>
+        <w:rPr>
+          <w:b/>
+          <w:rPrChange w:id="155" w:author="sanjeev24bhatt" w:date="2016-02-28T11:32:00Z">
+            <w:rPr/>
+          </w:rPrChange>
+        </w:rPr>
+        <w:pPrChange w:id="156" w:author="sanjeev24bhatt" w:date="2016-02-28T11:32:00Z">
+          <w:pPr/>
+        </w:pPrChange>
+      </w:pPr>
+      <w:r>
+        <w:rPr>
+          <w:b/>
+          <w:rPrChange w:id="157" w:author="sanjeev24bhatt" w:date="2016-02-28T11:32:00Z">
+            <w:rPr/>
+          </w:rPrChange>
+        </w:rPr>
+        <w:t xml:space="preserve">Business Development Manager </w:t>
+      </w:r>
+      <w:ins w:id="158" w:author="sanjeev24bhatt" w:date="2016-02-28T11:33:00Z">
+        <w:r>
+          <w:rPr>
+            <w:b/>
+          </w:rPr>
+          <w:t>–Sales</w:t>
+        </w:r>
+      </w:ins>
+    </w:p>
+    <w:p>
+      <w:pPr>
+        <w:rPr>
+          <w:ins w:id="159" w:author="sanjeev24bhatt" w:date="2016-02-28T11:25:00Z"/>
+        </w:rPr>
+      </w:pPr>
+      <w:ins w:id="160" w:author="sanjeev24bhatt" w:date="2016-02-28T11:23:00Z">
+        <w:r>
+          <w:t xml:space="preserve">Experience – 5to 8 </w:t>
+        </w:r>
+      </w:ins>
+      <w:ins w:id="161" w:author="sanjeev24bhatt" w:date="2016-02-28T11:30:00Z">
+        <w:r>
+          <w:t>Years’ Experience</w:t>
+        </w:r>
+      </w:ins>
+      <w:ins w:id="162" w:author="sanjeev24bhatt" w:date="2016-02-28T11:23:00Z">
+        <w:r>
+          <w:t xml:space="preserve"> </w:t>
+        </w:r>
+      </w:ins>
+    </w:p>
+    <w:p>
+      <w:pPr>
+        <w:rPr>
+          <w:ins w:id="163" w:author="sanjeev24bhatt" w:date="2016-02-28T11:30:00Z"/>
+        </w:rPr>
+      </w:pPr>
+      <w:ins w:id="164" w:author="sanjeev24bhatt" w:date="2016-02-28T11:30:00Z">
+        <w:r>
+          <w:t>Qualification:</w:t>
+        </w:r>
+      </w:ins>
+      <w:ins w:id="165" w:author="sanjeev24bhatt" w:date="2016-02-28T11:25:00Z">
+        <w:r>
+          <w:t xml:space="preserve"> MBA from Top Business School </w:t>
+        </w:r>
+      </w:ins>
+      <w:ins w:id="166" w:author="sanjeev24bhatt" w:date="2016-02-28T11:38:00Z">
+        <w:r>
+          <w:t>(Marketing)</w:t>
+        </w:r>
+      </w:ins>
+    </w:p>
+    <w:p>
+      <w:pPr>
+        <w:rPr>
+          <w:ins w:id="167" w:author="sanjeev24bhatt" w:date="2016-02-28T11:23:00Z"/>
+        </w:rPr>
+      </w:pPr>
+      <w:ins w:id="168" w:author="sanjeev24bhatt" w:date="2016-02-28T11:30:00Z">
+        <w:r>
+          <w:t xml:space="preserve">Job </w:t>
+        </w:r>
+      </w:ins>
+      <w:ins w:id="169" w:author="sanjeev24bhatt" w:date="2016-02-28T11:37:00Z">
+        <w:r>
+          <w:t>Location:</w:t>
+        </w:r>
+      </w:ins>
+      <w:ins w:id="170" w:author="sanjeev24bhatt" w:date="2016-02-28T11:30:00Z">
+        <w:r>
+          <w:t xml:space="preserve"> New Delhi </w:t>
+        </w:r>
+      </w:ins>
+    </w:p>
+    <w:p>
+      <w:pPr>
+        <w:rPr>
+          <w:ins w:id="171" w:author="sanjeev24bhatt" w:date="2016-02-28T11:25:00Z"/>
+        </w:rPr>
+      </w:pPr>
+      <w:ins w:id="172" w:author="sanjeev24bhatt" w:date="2016-02-28T11:23:00Z">
+        <w:r>
+          <w:t xml:space="preserve">Key </w:t>
+        </w:r>
+      </w:ins>
+      <w:ins w:id="173" w:author="sanjeev24bhatt" w:date="2016-02-28T11:25:00Z">
+        <w:r>
+          <w:t>Responsibilities</w:t>
+        </w:r>
+      </w:ins>
+    </w:p>
+    <w:p>
+      <w:pPr>
+        <w:pStyle w:val="ListParagraph"/>
+        <w:numPr>
+          <w:ilvl w:val="0"/>
+          <w:numId w:val="8"/>
+        </w:numPr>
+        <w:rPr>
+          <w:ins w:id="174" w:author="sanjeev24bhatt" w:date="2016-02-28T11:33:00Z"/>
+        </w:rPr>
+        <w:pPrChange w:id="175" w:author="sanjeev24bhatt" w:date="2016-02-28T11:25:00Z">
+          <w:pPr/>
+        </w:pPrChange>
+      </w:pPr>
+      <w:ins w:id="176" w:author="sanjeev24bhatt" w:date="2016-02-28T11:35:00Z">
+        <w:r>
+          <w:t>R</w:t>
+        </w:r>
+      </w:ins>
+      <w:ins w:id="177" w:author="sanjeev24bhatt" w:date="2016-02-28T11:25:00Z">
+        <w:r>
+          <w:t xml:space="preserve">esult oriented Marketing Professional </w:t>
+        </w:r>
+      </w:ins>
+      <w:ins w:id="178" w:author="sanjeev24bhatt" w:date="2016-02-28T11:27:00Z">
+        <w:r>
+          <w:t>with go getter attitude</w:t>
+        </w:r>
+      </w:ins>
+      <w:ins w:id="179" w:author="sanjeev24bhatt" w:date="2016-02-28T11:33:00Z">
+        <w:r>
+          <w:t>.</w:t>
+        </w:r>
+      </w:ins>
+    </w:p>
+    <w:p>
+      <w:pPr>
+        <w:pStyle w:val="ListParagraph"/>
+        <w:numPr>
+          <w:ilvl w:val="0"/>
+          <w:numId w:val="8"/>
+        </w:numPr>
+        <w:rPr>
+          <w:ins w:id="180" w:author="sanjeev24bhatt" w:date="2016-02-28T11:35:00Z"/>
+        </w:rPr>
+        <w:pPrChange w:id="181" w:author="sanjeev24bhatt" w:date="2016-02-28T11:25:00Z">
+          <w:pPr/>
+        </w:pPrChange>
+      </w:pPr>
+      <w:ins w:id="182" w:author="sanjeev24bhatt" w:date="2016-02-28T11:33:00Z">
+        <w:r>
+          <w:t xml:space="preserve">Good Sales and negotiation </w:t>
+        </w:r>
+      </w:ins>
+      <w:ins w:id="183" w:author="sanjeev24bhatt" w:date="2016-02-28T11:35:00Z">
+        <w:r>
+          <w:t>Skills</w:t>
+        </w:r>
+      </w:ins>
+    </w:p>
+    <w:p>
+      <w:pPr>
+        <w:pStyle w:val="ListParagraph"/>
+        <w:numPr>
+          <w:ilvl w:val="0"/>
+          <w:numId w:val="8"/>
+        </w:numPr>
+        <w:rPr>
+          <w:ins w:id="184" w:author="sanjeev24bhatt" w:date="2016-02-28T11:35:00Z"/>
+        </w:rPr>
+        <w:pPrChange w:id="185" w:author="sanjeev24bhatt" w:date="2016-02-28T11:25:00Z">
+          <w:pPr/>
+        </w:pPrChange>
+      </w:pPr>
+      <w:ins w:id="186" w:author="sanjeev24bhatt" w:date="2016-02-28T11:35:00Z">
+        <w:r>
+          <w:t xml:space="preserve">Designing Marketing plan and Business strategies </w:t>
+        </w:r>
+      </w:ins>
+    </w:p>
+    <w:p>
+      <w:pPr>
+        <w:pStyle w:val="ListParagraph"/>
+        <w:numPr>
+          <w:ilvl w:val="0"/>
+          <w:numId w:val="8"/>
+        </w:numPr>
+        <w:rPr>
+          <w:ins w:id="187" w:author="sanjeev24bhatt" w:date="2016-02-28T11:25:00Z"/>
+        </w:rPr>
+        <w:pPrChange w:id="188" w:author="sanjeev24bhatt" w:date="2016-02-28T11:25:00Z">
+          <w:pPr/>
+        </w:pPrChange>
+      </w:pPr>
+      <w:ins w:id="189" w:author="sanjeev24bhatt" w:date="2016-02-28T11:36:00Z">
+        <w:r>
+          <w:t xml:space="preserve">Past track record </w:t>
+        </w:r>
+      </w:ins>
+      <w:ins w:id="190" w:author="sanjeev24bhatt" w:date="2016-02-28T11:37:00Z">
+        <w:r>
+          <w:t xml:space="preserve">on selling </w:t>
+        </w:r>
+      </w:ins>
+      <w:ins w:id="191" w:author="sanjeev24bhatt" w:date="2016-02-28T11:36:00Z">
+        <w:r>
+          <w:t xml:space="preserve">Product and </w:t>
+        </w:r>
+      </w:ins>
+      <w:ins w:id="192" w:author="sanjeev24bhatt" w:date="2016-02-28T11:37:00Z">
+        <w:r>
+          <w:t>Services.</w:t>
+        </w:r>
+      </w:ins>
+    </w:p>
+    <w:p>
+      <w:pPr>
+        <w:pStyle w:val="ListParagraph"/>
+        <w:numPr>
+          <w:ilvl w:val="0"/>
+          <w:numId w:val="8"/>
+        </w:numPr>
+        <w:rPr>
+          <w:ins w:id="193" w:author="sanjeev24bhatt" w:date="2016-02-28T11:26:00Z"/>
+        </w:rPr>
+        <w:pPrChange w:id="194" w:author="sanjeev24bhatt" w:date="2016-02-28T11:25:00Z">
+          <w:pPr/>
+        </w:pPrChange>
+      </w:pPr>
+      <w:ins w:id="195" w:author="sanjeev24bhatt" w:date="2016-02-28T11:26:00Z">
+        <w:r>
+          <w:t>Sharp Bu</w:t>
+        </w:r>
+        <w:r>
+          <w:t>siness and Communication skills.</w:t>
+        </w:r>
+      </w:ins>
+    </w:p>
+    <w:p>
+      <w:pPr>
+        <w:rPr>
+          <w:ins w:id="196" w:author="sanjeev24bhatt" w:date="2016-02-28T11:27:00Z"/>
+        </w:rPr>
+        <w:pPrChange w:id="197" w:author="sanjeev24bhatt" w:date="2016-02-28T11:27:00Z">
+          <w:pPr/>
+        </w:pPrChange>
+      </w:pPr>
+    </w:p>
+    <w:p>
+      <w:pPr>
+        <w:pStyle w:val="ListParagraph"/>
+        <w:numPr>
+          <w:ilvl w:val="1"/>
+          <w:numId w:val="11"/>
+        </w:numPr>
+        <w:rPr>
+          <w:ins w:id="198" w:author="sanjeev24bhatt" w:date="2016-02-28T11:27:00Z"/>
+          <w:b/>
+          <w:rPrChange w:id="199" w:author="sanjeev24bhatt" w:date="2016-02-28T11:31:00Z">
+            <w:rPr>
+              <w:ins w:id="200" w:author="sanjeev24bhatt" w:date="2016-02-28T11:27:00Z"/>
+            </w:rPr>
+          </w:rPrChange>
+        </w:rPr>
+        <w:pPrChange w:id="201" w:author="sanjeev24bhatt" w:date="2016-02-28T11:32:00Z">
+          <w:pPr/>
+        </w:pPrChange>
+      </w:pPr>
+      <w:ins w:id="202" w:author="sanjeev24bhatt" w:date="2016-02-28T11:27:00Z">
+        <w:r>
+          <w:rPr>
+            <w:b/>
+            <w:rPrChange w:id="203" w:author="sanjeev24bhatt" w:date="2016-02-28T11:31:00Z">
+              <w:rPr/>
+            </w:rPrChange>
+          </w:rPr>
+          <w:t xml:space="preserve">Software Development </w:t>
+        </w:r>
+      </w:ins>
+      <w:ins w:id="204" w:author="sanjeev24bhatt" w:date="2016-02-28T11:32:00Z">
+        <w:r>
+          <w:rPr>
+            <w:b/>
+          </w:rPr>
+          <w:t>- Engineering</w:t>
+        </w:r>
+      </w:ins>
+    </w:p>
+    <w:p>
+      <w:pPr>
+        <w:rPr>
+          <w:ins w:id="205" w:author="sanjeev24bhatt" w:date="2016-02-28T11:28:00Z"/>
+        </w:rPr>
+        <w:pPrChange w:id="206" w:author="sanjeev24bhatt" w:date="2016-02-28T11:27:00Z">
+          <w:pPr/>
+        </w:pPrChange>
+      </w:pPr>
+      <w:ins w:id="207" w:author="sanjeev24bhatt" w:date="2016-02-28T11:27:00Z">
+        <w:r>
+          <w:t xml:space="preserve">Experience </w:t>
+        </w:r>
+      </w:ins>
+      <w:ins w:id="208" w:author="sanjeev24bhatt" w:date="2016-02-28T11:28:00Z">
+        <w:r>
+          <w:t>–</w:t>
+        </w:r>
+      </w:ins>
+      <w:ins w:id="209" w:author="sanjeev24bhatt" w:date="2016-02-28T11:27:00Z">
+        <w:r>
+          <w:t xml:space="preserve"> 2-</w:t>
+        </w:r>
+      </w:ins>
+      <w:ins w:id="210" w:author="sanjeev24bhatt" w:date="2016-02-28T11:28:00Z">
+        <w:r>
+          <w:t xml:space="preserve"> 4 </w:t>
+        </w:r>
+      </w:ins>
+      <w:ins w:id="211" w:author="sanjeev24bhatt" w:date="2016-02-28T11:31:00Z">
+        <w:r>
+          <w:t>Years’ Experience</w:t>
+        </w:r>
+      </w:ins>
+      <w:ins w:id="212" w:author="sanjeev24bhatt" w:date="2016-02-28T11:30:00Z">
+        <w:r>
+          <w:t xml:space="preserve"> </w:t>
+        </w:r>
+      </w:ins>
+    </w:p>
+    <w:p>
+      <w:pPr>
+        <w:rPr>
+          <w:ins w:id="213" w:author="sanjeev24bhatt" w:date="2016-02-28T11:30:00Z"/>
+        </w:rPr>
+        <w:pPrChange w:id="214" w:author="sanjeev24bhatt" w:date="2016-02-28T11:27:00Z">
+          <w:pPr/>
+        </w:pPrChange>
+      </w:pPr>
+      <w:proofErr w:type="gramStart"/>
+      <w:ins w:id="215" w:author="sanjeev24bhatt" w:date="2016-02-28T11:28:00Z">
+        <w:r>
+          <w:t>Qualification  :</w:t>
+        </w:r>
+        <w:proofErr w:type="gramEnd"/>
+        <w:r>
+          <w:t xml:space="preserve"> BE / BTech / MTech / MS from Top </w:t>
+        </w:r>
+      </w:ins>
+      <w:ins w:id="216" w:author="sanjeev24bhatt" w:date="2016-02-28T11:30:00Z">
+        <w:r>
+          <w:t>Institute</w:t>
+        </w:r>
+      </w:ins>
+      <w:ins w:id="217" w:author="sanjeev24bhatt" w:date="2016-02-28T11:28:00Z">
+        <w:r>
+          <w:t xml:space="preserve"> </w:t>
+        </w:r>
+      </w:ins>
+    </w:p>
+    <w:p>
+      <w:pPr>
+        <w:rPr>
+          <w:ins w:id="218" w:author="sanjeev24bhatt" w:date="2016-02-28T11:28:00Z"/>
+        </w:rPr>
+        <w:pPrChange w:id="219" w:author="sanjeev24bhatt" w:date="2016-02-28T11:27:00Z">
+          <w:pPr/>
+        </w:pPrChange>
+      </w:pPr>
+      <w:ins w:id="220" w:author="sanjeev24bhatt" w:date="2016-02-28T11:30:00Z">
+        <w:r>
+          <w:t xml:space="preserve">Job </w:t>
+        </w:r>
+      </w:ins>
+      <w:ins w:id="221" w:author="sanjeev24bhatt" w:date="2016-02-28T11:42:00Z">
+        <w:r>
+          <w:t>Location:</w:t>
+        </w:r>
+      </w:ins>
+      <w:ins w:id="222" w:author="sanjeev24bhatt" w:date="2016-02-28T11:30:00Z">
+        <w:r>
+          <w:t xml:space="preserve"> Pithoragarh (</w:t>
+        </w:r>
+      </w:ins>
+      <w:ins w:id="223" w:author="sanjeev24bhatt" w:date="2016-02-28T11:42:00Z">
+        <w:r>
+          <w:t>Uttaranchal)</w:t>
+        </w:r>
+      </w:ins>
+      <w:ins w:id="224" w:author="sanjeev24bhatt" w:date="2016-02-28T11:30:00Z">
+        <w:r>
+          <w:t xml:space="preserve"> </w:t>
+        </w:r>
+      </w:ins>
+      <w:ins w:id="225" w:author="sanjeev24bhatt" w:date="2016-02-28T11:31:00Z">
+        <w:r>
+          <w:t>–</w:t>
+        </w:r>
+      </w:ins>
+      <w:ins w:id="226" w:author="sanjeev24bhatt" w:date="2016-02-28T11:30:00Z">
+        <w:r>
+          <w:t xml:space="preserve"> Engineering Development </w:t>
+        </w:r>
+      </w:ins>
+      <w:bookmarkStart w:id="227" w:name="_GoBack"/>
+      <w:bookmarkEnd w:id="227"/>
+      <w:ins w:id="228" w:author="sanjeev24bhatt" w:date="2016-02-28T11:42:00Z">
+        <w:r>
+          <w:t>Center.</w:t>
+        </w:r>
+      </w:ins>
+    </w:p>
+    <w:p>
+      <w:pPr>
+        <w:rPr>
+          <w:ins w:id="229" w:author="sanjeev24bhatt" w:date="2016-02-28T11:30:00Z"/>
+        </w:rPr>
+        <w:pPrChange w:id="230" w:author="sanjeev24bhatt" w:date="2016-02-28T11:27:00Z">
+          <w:pPr/>
+        </w:pPrChange>
+      </w:pPr>
+      <w:ins w:id="231" w:author="sanjeev24bhatt" w:date="2016-02-28T11:28:00Z">
+        <w:r>
+          <w:lastRenderedPageBreak/>
+          <w:t xml:space="preserve">Key </w:t>
+        </w:r>
+      </w:ins>
+      <w:ins w:id="232" w:author="sanjeev24bhatt" w:date="2016-02-28T11:29:00Z">
+        <w:r>
+          <w:t>Responsibilities</w:t>
+        </w:r>
+      </w:ins>
+      <w:ins w:id="233" w:author="sanjeev24bhatt" w:date="2016-02-28T11:28:00Z">
+        <w:r>
+          <w:t xml:space="preserve"> </w:t>
+        </w:r>
+      </w:ins>
+    </w:p>
+    <w:p>
+      <w:pPr>
+        <w:rPr>
+          <w:ins w:id="234" w:author="sanjeev24bhatt" w:date="2016-02-28T11:28:00Z"/>
+        </w:rPr>
+        <w:pPrChange w:id="235" w:author="sanjeev24bhatt" w:date="2016-02-28T11:27:00Z">
+          <w:pPr/>
+        </w:pPrChange>
+      </w:pPr>
+    </w:p>
+    <w:p>
+      <w:pPr>
+        <w:rPr>
+          <w:ins w:id="236" w:author="sanjeev24bhatt" w:date="2016-02-28T11:29:00Z"/>
+        </w:rPr>
+        <w:pPrChange w:id="237" w:author="sanjeev24bhatt" w:date="2016-02-28T11:27:00Z">
+          <w:pPr/>
+        </w:pPrChange>
+      </w:pPr>
+      <w:ins w:id="238" w:author="sanjeev24bhatt" w:date="2016-02-28T11:28:00Z">
+        <w:r>
+          <w:t xml:space="preserve">Sharp Technological Skills </w:t>
+        </w:r>
+      </w:ins>
+    </w:p>
+    <w:p>
+      <w:pPr>
+        <w:rPr>
+          <w:ins w:id="239" w:author="sanjeev24bhatt" w:date="2016-02-28T11:29:00Z"/>
+        </w:rPr>
+        <w:pPrChange w:id="240" w:author="sanjeev24bhatt" w:date="2016-02-28T11:27:00Z">
+          <w:pPr/>
+        </w:pPrChange>
+      </w:pPr>
+      <w:ins w:id="241" w:author="sanjeev24bhatt" w:date="2016-02-28T11:29:00Z">
+        <w:r>
+          <w:t xml:space="preserve">Out of box and </w:t>
+        </w:r>
+      </w:ins>
+      <w:ins w:id="242" w:author="sanjeev24bhatt" w:date="2016-02-28T11:30:00Z">
+        <w:r>
+          <w:t>passionate</w:t>
+        </w:r>
+      </w:ins>
+      <w:ins w:id="243" w:author="sanjeev24bhatt" w:date="2016-02-28T11:29:00Z">
+        <w:r>
+          <w:t xml:space="preserve"> to delivery results </w:t>
+        </w:r>
+      </w:ins>
+    </w:p>
+    <w:p>
+      <w:pPr>
+        <w:rPr>
+          <w:ins w:id="244" w:author="sanjeev24bhatt" w:date="2016-02-28T11:38:00Z"/>
+        </w:rPr>
+        <w:pPrChange w:id="245" w:author="sanjeev24bhatt" w:date="2016-02-28T11:27:00Z">
+          <w:pPr/>
+        </w:pPrChange>
+      </w:pPr>
+      <w:ins w:id="246" w:author="sanjeev24bhatt" w:date="2016-02-28T11:29:00Z">
+        <w:r>
+          <w:t xml:space="preserve">Good analytical and problem solving Skills </w:t>
+        </w:r>
+      </w:ins>
+    </w:p>
+    <w:p>
+      <w:pPr>
+        <w:rPr>
+          <w:ins w:id="247" w:author="sanjeev24bhatt" w:date="2016-02-28T11:38:00Z"/>
+        </w:rPr>
+        <w:pPrChange w:id="248" w:author="sanjeev24bhatt" w:date="2016-02-28T11:27:00Z">
+          <w:pPr/>
+        </w:pPrChange>
+      </w:pPr>
+    </w:p>
+    <w:p>
+      <w:pPr>
+        <w:rPr>
+          <w:ins w:id="249" w:author="sanjeev24bhatt" w:date="2016-02-28T11:38:00Z"/>
+        </w:rPr>
+        <w:pPrChange w:id="250" w:author="sanjeev24bhatt" w:date="2016-02-28T11:27:00Z">
+          <w:pPr/>
+        </w:pPrChange>
+      </w:pPr>
+    </w:p>
+    <w:p>
+      <w:pPr>
+        <w:rPr>
+          <w:ins w:id="251" w:author="sanjeev24bhatt" w:date="2016-02-28T11:38:00Z"/>
+          <w:b/>
+          <w:rPrChange w:id="252" w:author="sanjeev24bhatt" w:date="2016-02-28T11:41:00Z">
+            <w:rPr>
+              <w:ins w:id="253" w:author="sanjeev24bhatt" w:date="2016-02-28T11:38:00Z"/>
+            </w:rPr>
+          </w:rPrChange>
+        </w:rPr>
+        <w:pPrChange w:id="254" w:author="sanjeev24bhatt" w:date="2016-02-28T11:27:00Z">
+          <w:pPr/>
+        </w:pPrChange>
+      </w:pPr>
+      <w:ins w:id="255" w:author="sanjeev24bhatt" w:date="2016-02-28T11:38:00Z">
+        <w:r>
+          <w:rPr>
+            <w:b/>
+            <w:rPrChange w:id="256" w:author="sanjeev24bhatt" w:date="2016-02-28T11:41:00Z">
+              <w:rPr/>
+            </w:rPrChange>
+          </w:rPr>
+          <w:t>3- Online Marketing</w:t>
+        </w:r>
+      </w:ins>
+      <w:ins w:id="257" w:author="sanjeev24bhatt" w:date="2016-02-28T11:41:00Z">
+        <w:r>
+          <w:rPr>
+            <w:b/>
+            <w:rPrChange w:id="258" w:author="sanjeev24bhatt" w:date="2016-02-28T11:41:00Z">
+              <w:rPr/>
+            </w:rPrChange>
+          </w:rPr>
+          <w:t xml:space="preserve"> – Digital </w:t>
+        </w:r>
+      </w:ins>
+      <w:ins w:id="259" w:author="sanjeev24bhatt" w:date="2016-02-28T11:38:00Z">
+        <w:r>
+          <w:rPr>
+            <w:b/>
+            <w:rPrChange w:id="260" w:author="sanjeev24bhatt" w:date="2016-02-28T11:41:00Z">
+              <w:rPr/>
+            </w:rPrChange>
+          </w:rPr>
+          <w:t xml:space="preserve"> </w:t>
+        </w:r>
+      </w:ins>
+    </w:p>
+    <w:p>
+      <w:pPr>
+        <w:rPr>
+          <w:ins w:id="261" w:author="sanjeev24bhatt" w:date="2016-02-28T11:38:00Z"/>
+        </w:rPr>
+      </w:pPr>
+      <w:ins w:id="262" w:author="sanjeev24bhatt" w:date="2016-02-28T11:38:00Z">
+        <w:r>
+          <w:t xml:space="preserve">Experience – 5to 8 Years’ Experience </w:t>
+        </w:r>
+      </w:ins>
+    </w:p>
+    <w:p>
+      <w:pPr>
+        <w:rPr>
+          <w:ins w:id="263" w:author="sanjeev24bhatt" w:date="2016-02-28T11:38:00Z"/>
+        </w:rPr>
+      </w:pPr>
+      <w:ins w:id="264" w:author="sanjeev24bhatt" w:date="2016-02-28T11:38:00Z">
+        <w:r>
+          <w:t xml:space="preserve">Qualification: MBA from Top Business School </w:t>
+        </w:r>
+      </w:ins>
+    </w:p>
+    <w:p>
+      <w:pPr>
+        <w:rPr>
+          <w:ins w:id="265" w:author="sanjeev24bhatt" w:date="2016-02-28T11:38:00Z"/>
+        </w:rPr>
+      </w:pPr>
+      <w:ins w:id="266" w:author="sanjeev24bhatt" w:date="2016-02-28T11:38:00Z">
+        <w:r>
+          <w:t xml:space="preserve">Job Location: New Delhi </w:t>
+        </w:r>
+      </w:ins>
+    </w:p>
+    <w:p>
+      <w:pPr>
+        <w:rPr>
+          <w:ins w:id="267" w:author="sanjeev24bhatt" w:date="2016-02-28T11:38:00Z"/>
+        </w:rPr>
+      </w:pPr>
+      <w:ins w:id="268" w:author="sanjeev24bhatt" w:date="2016-02-28T11:38:00Z">
+        <w:r>
+          <w:t>Key Responsibilities</w:t>
+        </w:r>
+      </w:ins>
+    </w:p>
+    <w:p>
+      <w:pPr>
+        <w:pStyle w:val="ListParagraph"/>
+        <w:numPr>
+          <w:ilvl w:val="0"/>
+          <w:numId w:val="8"/>
+        </w:numPr>
+        <w:rPr>
+          <w:ins w:id="269" w:author="sanjeev24bhatt" w:date="2016-02-28T11:38:00Z"/>
+        </w:rPr>
+      </w:pPr>
+      <w:ins w:id="270" w:author="sanjeev24bhatt" w:date="2016-02-28T11:38:00Z">
+        <w:r>
+          <w:t>Result oriented Marketing Professional with go getter attitude.</w:t>
+        </w:r>
+      </w:ins>
+    </w:p>
+    <w:p>
+      <w:pPr>
+        <w:pStyle w:val="ListParagraph"/>
+        <w:numPr>
+          <w:ilvl w:val="0"/>
+          <w:numId w:val="8"/>
+        </w:numPr>
+        <w:rPr>
+          <w:ins w:id="271" w:author="sanjeev24bhatt" w:date="2016-02-28T11:39:00Z"/>
+        </w:rPr>
+      </w:pPr>
+      <w:ins w:id="272" w:author="sanjeev24bhatt" w:date="2016-02-28T11:39:00Z">
+        <w:r>
+          <w:t xml:space="preserve">Good in Designing online marketing campaigns for Software products and services </w:t>
+        </w:r>
+      </w:ins>
+    </w:p>
+    <w:p>
+      <w:pPr>
+        <w:pStyle w:val="ListParagraph"/>
+        <w:numPr>
+          <w:ilvl w:val="0"/>
+          <w:numId w:val="8"/>
+        </w:numPr>
+        <w:rPr>
+          <w:ins w:id="273" w:author="sanjeev24bhatt" w:date="2016-02-28T11:39:00Z"/>
+        </w:rPr>
+      </w:pPr>
+      <w:ins w:id="274" w:author="sanjeev24bhatt" w:date="2016-02-28T11:39:00Z">
+        <w:r>
+          <w:t xml:space="preserve">Track record in Managing online digital Campaign of significant </w:t>
+        </w:r>
+        <w:proofErr w:type="gramStart"/>
+        <w:r>
+          <w:t>value .</w:t>
+        </w:r>
+        <w:proofErr w:type="gramEnd"/>
+      </w:ins>
+    </w:p>
+    <w:p>
+      <w:pPr>
+        <w:pStyle w:val="ListParagraph"/>
+        <w:numPr>
+          <w:ilvl w:val="0"/>
+          <w:numId w:val="8"/>
+        </w:numPr>
+        <w:rPr>
+          <w:ins w:id="275" w:author="sanjeev24bhatt" w:date="2016-02-28T11:40:00Z"/>
+        </w:rPr>
+      </w:pPr>
+      <w:ins w:id="276" w:author="sanjeev24bhatt" w:date="2016-02-28T11:40:00Z">
+        <w:r>
+          <w:t xml:space="preserve">Track record on online digital marketing campaign with startup or Products </w:t>
+        </w:r>
+      </w:ins>
+    </w:p>
+    <w:p>
+      <w:pPr>
+        <w:pStyle w:val="ListParagraph"/>
+        <w:numPr>
+          <w:ilvl w:val="0"/>
+          <w:numId w:val="8"/>
+        </w:numPr>
+        <w:rPr>
+          <w:ins w:id="277" w:author="sanjeev24bhatt" w:date="2016-02-28T11:38:00Z"/>
+        </w:rPr>
+      </w:pPr>
+      <w:ins w:id="278" w:author="sanjeev24bhatt" w:date="2016-02-28T11:38:00Z">
+        <w:r>
+          <w:t>Sharp Business and Communication skills.</w:t>
+        </w:r>
+      </w:ins>
+    </w:p>
+    <w:p>
+      <w:pPr>
+        <w:rPr>
+          <w:ins w:id="279" w:author="sanjeev24bhatt" w:date="2016-02-28T11:29:00Z"/>
+        </w:rPr>
+        <w:pPrChange w:id="280" w:author="sanjeev24bhatt" w:date="2016-02-28T11:27:00Z">
+          <w:pPr/>
+        </w:pPrChange>
+      </w:pPr>
+    </w:p>
+    <w:p>
+      <w:pPr>
+        <w:rPr>
+          <w:ins w:id="281" w:author="sanjeev24bhatt" w:date="2016-02-28T11:29:00Z"/>
+        </w:rPr>
+        <w:pPrChange w:id="282" w:author="sanjeev24bhatt" w:date="2016-02-28T11:27:00Z">
+          <w:pPr/>
+        </w:pPrChange>
+      </w:pPr>
+    </w:p>
+    <w:p>
+      <w:pPr>
+        <w:rPr>
+          <w:ins w:id="283" w:author="sanjeev24bhatt" w:date="2016-02-28T11:28:00Z"/>
+        </w:rPr>
+        <w:pPrChange w:id="284" w:author="sanjeev24bhatt" w:date="2016-02-28T11:27:00Z">
+          <w:pPr/>
+        </w:pPrChange>
+      </w:pPr>
+    </w:p>
+    <w:p>
+      <w:pPr>
+        <w:rPr>
+          <w:ins w:id="285" w:author="sanjeev24bhatt" w:date="2016-02-28T11:27:00Z"/>
+        </w:rPr>
+        <w:pPrChange w:id="286" w:author="sanjeev24bhatt" w:date="2016-02-28T11:27:00Z">
+          <w:pPr/>
+        </w:pPrChange>
+      </w:pPr>
+    </w:p>
+    <w:p>
+      <w:pPr>
+        <w:rPr>
+          <w:ins w:id="287" w:author="sanjeev24bhatt" w:date="2016-02-28T11:23:00Z"/>
+        </w:rPr>
+        <w:pPrChange w:id="288" w:author="sanjeev24bhatt" w:date="2016-02-28T11:27:00Z">
+          <w:pPr/>
+        </w:pPrChange>
+      </w:pPr>
+    </w:p>
+    <w:p/>
     <w:sectPr>
       <w:pgSz w:w="12240" w:h="15840"/>
       <w:pgMar w:top="1440" w:right="1440" w:bottom="1440" w:left="1440" w:header="720" w:footer="720" w:gutter="0"/>
@@ -2797,9 +3605,234 @@
 <file path=word/numbering.xml><?xml version="1.0" encoding="utf-8"?>
 <w:numbering xmlns:wpc="http://schemas.microsoft.com/office/word/2010/wordprocessingCanvas" xmlns:mc="http://schemas.openxmlformats.org/markup-compatibility/2006" xmlns:o="urn:schemas-microsoft-com:office:office" xmlns:r="http://schemas.openxmlformats.org/officeDocument/2006/relationships" xmlns:m="http://schemas.openxmlformats.org/officeDocument/2006/math" xmlns:v="urn:schemas-microsoft-com:vml" xmlns:wp14="http://schemas.microsoft.com/office/word/2010/wordprocessingDrawing" xmlns:wp="http://schemas.openxmlformats.org/drawingml/2006/wordprocessingDrawing" xmlns:w10="urn:schemas-microsoft-com:office:word" xmlns:w="http://schemas.openxmlformats.org/wordprocessingml/2006/main" xmlns:w14="http://schemas.microsoft.com/office/word/2010/wordml" xmlns:w15="http://schemas.microsoft.com/office/word/2012/wordml" xmlns:wpg="http://schemas.microsoft.com/office/word/2010/wordprocessingGroup" xmlns:wpi="http://schemas.microsoft.com/office/word/2010/wordprocessingInk" xmlns:wne="http://schemas.microsoft.com/office/word/2006/wordml" xmlns:wps="http://schemas.microsoft.com/office/word/2010/wordprocessingShape" mc:Ignorable="w14 w15 wp14">
   <w:abstractNum w:abstractNumId="0">
+    <w:nsid w:val="102A540A"/>
+    <w:multiLevelType w:val="hybridMultilevel"/>
+    <w:tmpl w:val="9F88CE8A"/>
+    <w:lvl w:ilvl="0" w:tplc="5010F8E2">
+      <w:numFmt w:val="bullet"/>
+      <w:lvlText w:val="-"/>
+      <w:lvlJc w:val="left"/>
+      <w:pPr>
+        <w:ind w:left="720" w:hanging="360"/>
+      </w:pPr>
+      <w:rPr>
+        <w:rFonts w:ascii="Calibri" w:eastAsiaTheme="minorHAnsi" w:hAnsi="Calibri" w:cstheme="minorBidi" w:hint="default"/>
+      </w:rPr>
+    </w:lvl>
+    <w:lvl w:ilvl="1" w:tplc="04090003" w:tentative="1">
+      <w:start w:val="1"/>
+      <w:numFmt w:val="bullet"/>
+      <w:lvlText w:val="o"/>
+      <w:lvlJc w:val="left"/>
+      <w:pPr>
+        <w:ind w:left="1440" w:hanging="360"/>
+      </w:pPr>
+      <w:rPr>
+        <w:rFonts w:ascii="Courier New" w:hAnsi="Courier New" w:cs="Courier New" w:hint="default"/>
+      </w:rPr>
+    </w:lvl>
+    <w:lvl w:ilvl="2" w:tplc="04090005" w:tentative="1">
+      <w:start w:val="1"/>
+      <w:numFmt w:val="bullet"/>
+      <w:lvlText w:val=""/>
+      <w:lvlJc w:val="left"/>
+      <w:pPr>
+        <w:ind w:left="2160" w:hanging="360"/>
+      </w:pPr>
+      <w:rPr>
+        <w:rFonts w:ascii="Wingdings" w:hAnsi="Wingdings" w:hint="default"/>
+      </w:rPr>
+    </w:lvl>
+    <w:lvl w:ilvl="3" w:tplc="04090001" w:tentative="1">
+      <w:start w:val="1"/>
+      <w:numFmt w:val="bullet"/>
+      <w:lvlText w:val=""/>
+      <w:lvlJc w:val="left"/>
+      <w:pPr>
+        <w:ind w:left="2880" w:hanging="360"/>
+      </w:pPr>
+      <w:rPr>
+        <w:rFonts w:ascii="Symbol" w:hAnsi="Symbol" w:hint="default"/>
+      </w:rPr>
+    </w:lvl>
+    <w:lvl w:ilvl="4" w:tplc="04090003" w:tentative="1">
+      <w:start w:val="1"/>
+      <w:numFmt w:val="bullet"/>
+      <w:lvlText w:val="o"/>
+      <w:lvlJc w:val="left"/>
+      <w:pPr>
+        <w:ind w:left="3600" w:hanging="360"/>
+      </w:pPr>
+      <w:rPr>
+        <w:rFonts w:ascii="Courier New" w:hAnsi="Courier New" w:cs="Courier New" w:hint="default"/>
+      </w:rPr>
+    </w:lvl>
+    <w:lvl w:ilvl="5" w:tplc="04090005" w:tentative="1">
+      <w:start w:val="1"/>
+      <w:numFmt w:val="bullet"/>
+      <w:lvlText w:val=""/>
+      <w:lvlJc w:val="left"/>
+      <w:pPr>
+        <w:ind w:left="4320" w:hanging="360"/>
+      </w:pPr>
+      <w:rPr>
+        <w:rFonts w:ascii="Wingdings" w:hAnsi="Wingdings" w:hint="default"/>
+      </w:rPr>
+    </w:lvl>
+    <w:lvl w:ilvl="6" w:tplc="04090001" w:tentative="1">
+      <w:start w:val="1"/>
+      <w:numFmt w:val="bullet"/>
+      <w:lvlText w:val=""/>
+      <w:lvlJc w:val="left"/>
+      <w:pPr>
+        <w:ind w:left="5040" w:hanging="360"/>
+      </w:pPr>
+      <w:rPr>
+        <w:rFonts w:ascii="Symbol" w:hAnsi="Symbol" w:hint="default"/>
+      </w:rPr>
+    </w:lvl>
+    <w:lvl w:ilvl="7" w:tplc="04090003" w:tentative="1">
+      <w:start w:val="1"/>
+      <w:numFmt w:val="bullet"/>
+      <w:lvlText w:val="o"/>
+      <w:lvlJc w:val="left"/>
+      <w:pPr>
+        <w:ind w:left="5760" w:hanging="360"/>
+      </w:pPr>
+      <w:rPr>
+        <w:rFonts w:ascii="Courier New" w:hAnsi="Courier New" w:cs="Courier New" w:hint="default"/>
+      </w:rPr>
+    </w:lvl>
+    <w:lvl w:ilvl="8" w:tplc="04090005" w:tentative="1">
+      <w:start w:val="1"/>
+      <w:numFmt w:val="bullet"/>
+      <w:lvlText w:val=""/>
+      <w:lvlJc w:val="left"/>
+      <w:pPr>
+        <w:ind w:left="6480" w:hanging="360"/>
+      </w:pPr>
+      <w:rPr>
+        <w:rFonts w:ascii="Wingdings" w:hAnsi="Wingdings" w:hint="default"/>
+      </w:rPr>
+    </w:lvl>
+  </w:abstractNum>
+  <w:abstractNum w:abstractNumId="1">
+    <w:nsid w:val="151208CF"/>
+    <w:multiLevelType w:val="hybridMultilevel"/>
+    <w:tmpl w:val="2C5E76B0"/>
+    <w:lvl w:ilvl="0" w:tplc="0409000F">
+      <w:start w:val="1"/>
+      <w:numFmt w:val="decimal"/>
+      <w:lvlText w:val="%1."/>
+      <w:lvlJc w:val="left"/>
+      <w:pPr>
+        <w:ind w:left="720" w:hanging="360"/>
+      </w:pPr>
+      <w:rPr>
+        <w:rFonts w:hint="default"/>
+      </w:rPr>
+    </w:lvl>
+    <w:lvl w:ilvl="1" w:tplc="04090003" w:tentative="1">
+      <w:start w:val="1"/>
+      <w:numFmt w:val="bullet"/>
+      <w:lvlText w:val="o"/>
+      <w:lvlJc w:val="left"/>
+      <w:pPr>
+        <w:ind w:left="1440" w:hanging="360"/>
+      </w:pPr>
+      <w:rPr>
+        <w:rFonts w:ascii="Courier New" w:hAnsi="Courier New" w:cs="Courier New" w:hint="default"/>
+      </w:rPr>
+    </w:lvl>
+    <w:lvl w:ilvl="2" w:tplc="04090005" w:tentative="1">
+      <w:start w:val="1"/>
+      <w:numFmt w:val="bullet"/>
+      <w:lvlText w:val=""/>
+      <w:lvlJc w:val="left"/>
+      <w:pPr>
+        <w:ind w:left="2160" w:hanging="360"/>
+      </w:pPr>
+      <w:rPr>
+        <w:rFonts w:ascii="Wingdings" w:hAnsi="Wingdings" w:hint="default"/>
+      </w:rPr>
+    </w:lvl>
+    <w:lvl w:ilvl="3" w:tplc="04090001" w:tentative="1">
+      <w:start w:val="1"/>
+      <w:numFmt w:val="bullet"/>
+      <w:lvlText w:val=""/>
+      <w:lvlJc w:val="left"/>
+      <w:pPr>
+        <w:ind w:left="2880" w:hanging="360"/>
+      </w:pPr>
+      <w:rPr>
+        <w:rFonts w:ascii="Symbol" w:hAnsi="Symbol" w:hint="default"/>
+      </w:rPr>
+    </w:lvl>
+    <w:lvl w:ilvl="4" w:tplc="04090003" w:tentative="1">
+      <w:start w:val="1"/>
+      <w:numFmt w:val="bullet"/>
+      <w:lvlText w:val="o"/>
+      <w:lvlJc w:val="left"/>
+      <w:pPr>
+        <w:ind w:left="3600" w:hanging="360"/>
+      </w:pPr>
+      <w:rPr>
+        <w:rFonts w:ascii="Courier New" w:hAnsi="Courier New" w:cs="Courier New" w:hint="default"/>
+      </w:rPr>
+    </w:lvl>
+    <w:lvl w:ilvl="5" w:tplc="04090005" w:tentative="1">
+      <w:start w:val="1"/>
+      <w:numFmt w:val="bullet"/>
+      <w:lvlText w:val=""/>
+      <w:lvlJc w:val="left"/>
+      <w:pPr>
+        <w:ind w:left="4320" w:hanging="360"/>
+      </w:pPr>
+      <w:rPr>
+        <w:rFonts w:ascii="Wingdings" w:hAnsi="Wingdings" w:hint="default"/>
+      </w:rPr>
+    </w:lvl>
+    <w:lvl w:ilvl="6" w:tplc="04090001" w:tentative="1">
+      <w:start w:val="1"/>
+      <w:numFmt w:val="bullet"/>
+      <w:lvlText w:val=""/>
+      <w:lvlJc w:val="left"/>
+      <w:pPr>
+        <w:ind w:left="5040" w:hanging="360"/>
+      </w:pPr>
+      <w:rPr>
+        <w:rFonts w:ascii="Symbol" w:hAnsi="Symbol" w:hint="default"/>
+      </w:rPr>
+    </w:lvl>
+    <w:lvl w:ilvl="7" w:tplc="04090003" w:tentative="1">
+      <w:start w:val="1"/>
+      <w:numFmt w:val="bullet"/>
+      <w:lvlText w:val="o"/>
+      <w:lvlJc w:val="left"/>
+      <w:pPr>
+        <w:ind w:left="5760" w:hanging="360"/>
+      </w:pPr>
+      <w:rPr>
+        <w:rFonts w:ascii="Courier New" w:hAnsi="Courier New" w:cs="Courier New" w:hint="default"/>
+      </w:rPr>
+    </w:lvl>
+    <w:lvl w:ilvl="8" w:tplc="04090005" w:tentative="1">
+      <w:start w:val="1"/>
+      <w:numFmt w:val="bullet"/>
+      <w:lvlText w:val=""/>
+      <w:lvlJc w:val="left"/>
+      <w:pPr>
+        <w:ind w:left="6480" w:hanging="360"/>
+      </w:pPr>
+      <w:rPr>
+        <w:rFonts w:ascii="Wingdings" w:hAnsi="Wingdings" w:hint="default"/>
+      </w:rPr>
+    </w:lvl>
+  </w:abstractNum>
+  <w:abstractNum w:abstractNumId="2">
     <w:nsid w:val="3E003A40"/>
     <w:multiLevelType w:val="hybridMultilevel"/>
-    <w:tmpl w:val="CBC25A88"/>
+    <w:tmpl w:val="6AE41728"/>
     <w:lvl w:ilvl="0" w:tplc="0409000F">
       <w:start w:val="1"/>
       <w:numFmt w:val="decimal"/>
@@ -2809,7 +3842,7 @@
         <w:ind w:left="720" w:hanging="360"/>
       </w:pPr>
     </w:lvl>
-    <w:lvl w:ilvl="1" w:tplc="04090019" w:tentative="1">
+    <w:lvl w:ilvl="1" w:tplc="04090019">
       <w:start w:val="1"/>
       <w:numFmt w:val="lowerLetter"/>
       <w:lvlText w:val="%2."/>
@@ -2818,7 +3851,7 @@
         <w:ind w:left="1440" w:hanging="360"/>
       </w:pPr>
     </w:lvl>
-    <w:lvl w:ilvl="2" w:tplc="0409001B" w:tentative="1">
+    <w:lvl w:ilvl="2" w:tplc="0409001B">
       <w:start w:val="1"/>
       <w:numFmt w:val="lowerRoman"/>
       <w:lvlText w:val="%3."/>
@@ -2882,7 +3915,119 @@
       </w:pPr>
     </w:lvl>
   </w:abstractNum>
-  <w:abstractNum w:abstractNumId="1">
+  <w:abstractNum w:abstractNumId="3">
+    <w:nsid w:val="468D4AE8"/>
+    <w:multiLevelType w:val="hybridMultilevel"/>
+    <w:tmpl w:val="B20C0910"/>
+    <w:lvl w:ilvl="0" w:tplc="5010F8E2">
+      <w:numFmt w:val="bullet"/>
+      <w:lvlText w:val="-"/>
+      <w:lvlJc w:val="left"/>
+      <w:pPr>
+        <w:ind w:left="720" w:hanging="360"/>
+      </w:pPr>
+      <w:rPr>
+        <w:rFonts w:ascii="Calibri" w:eastAsiaTheme="minorHAnsi" w:hAnsi="Calibri" w:cstheme="minorBidi" w:hint="default"/>
+      </w:rPr>
+    </w:lvl>
+    <w:lvl w:ilvl="1" w:tplc="04090003" w:tentative="1">
+      <w:start w:val="1"/>
+      <w:numFmt w:val="bullet"/>
+      <w:lvlText w:val="o"/>
+      <w:lvlJc w:val="left"/>
+      <w:pPr>
+        <w:ind w:left="1440" w:hanging="360"/>
+      </w:pPr>
+      <w:rPr>
+        <w:rFonts w:ascii="Courier New" w:hAnsi="Courier New" w:cs="Courier New" w:hint="default"/>
+      </w:rPr>
+    </w:lvl>
+    <w:lvl w:ilvl="2" w:tplc="04090005" w:tentative="1">
+      <w:start w:val="1"/>
+      <w:numFmt w:val="bullet"/>
+      <w:lvlText w:val=""/>
+      <w:lvlJc w:val="left"/>
+      <w:pPr>
+        <w:ind w:left="2160" w:hanging="360"/>
+      </w:pPr>
+      <w:rPr>
+        <w:rFonts w:ascii="Wingdings" w:hAnsi="Wingdings" w:hint="default"/>
+      </w:rPr>
+    </w:lvl>
+    <w:lvl w:ilvl="3" w:tplc="04090001" w:tentative="1">
+      <w:start w:val="1"/>
+      <w:numFmt w:val="bullet"/>
+      <w:lvlText w:val=""/>
+      <w:lvlJc w:val="left"/>
+      <w:pPr>
+        <w:ind w:left="2880" w:hanging="360"/>
+      </w:pPr>
+      <w:rPr>
+        <w:rFonts w:ascii="Symbol" w:hAnsi="Symbol" w:hint="default"/>
+      </w:rPr>
+    </w:lvl>
+    <w:lvl w:ilvl="4" w:tplc="04090003" w:tentative="1">
+      <w:start w:val="1"/>
+      <w:numFmt w:val="bullet"/>
+      <w:lvlText w:val="o"/>
+      <w:lvlJc w:val="left"/>
+      <w:pPr>
+        <w:ind w:left="3600" w:hanging="360"/>
+      </w:pPr>
+      <w:rPr>
+        <w:rFonts w:ascii="Courier New" w:hAnsi="Courier New" w:cs="Courier New" w:hint="default"/>
+      </w:rPr>
+    </w:lvl>
+    <w:lvl w:ilvl="5" w:tplc="04090005" w:tentative="1">
+      <w:start w:val="1"/>
+      <w:numFmt w:val="bullet"/>
+      <w:lvlText w:val=""/>
+      <w:lvlJc w:val="left"/>
+      <w:pPr>
+        <w:ind w:left="4320" w:hanging="360"/>
+      </w:pPr>
+      <w:rPr>
+        <w:rFonts w:ascii="Wingdings" w:hAnsi="Wingdings" w:hint="default"/>
+      </w:rPr>
+    </w:lvl>
+    <w:lvl w:ilvl="6" w:tplc="04090001" w:tentative="1">
+      <w:start w:val="1"/>
+      <w:numFmt w:val="bullet"/>
+      <w:lvlText w:val=""/>
+      <w:lvlJc w:val="left"/>
+      <w:pPr>
+        <w:ind w:left="5040" w:hanging="360"/>
+      </w:pPr>
+      <w:rPr>
+        <w:rFonts w:ascii="Symbol" w:hAnsi="Symbol" w:hint="default"/>
+      </w:rPr>
+    </w:lvl>
+    <w:lvl w:ilvl="7" w:tplc="04090003" w:tentative="1">
+      <w:start w:val="1"/>
+      <w:numFmt w:val="bullet"/>
+      <w:lvlText w:val="o"/>
+      <w:lvlJc w:val="left"/>
+      <w:pPr>
+        <w:ind w:left="5760" w:hanging="360"/>
+      </w:pPr>
+      <w:rPr>
+        <w:rFonts w:ascii="Courier New" w:hAnsi="Courier New" w:cs="Courier New" w:hint="default"/>
+      </w:rPr>
+    </w:lvl>
+    <w:lvl w:ilvl="8" w:tplc="04090005" w:tentative="1">
+      <w:start w:val="1"/>
+      <w:numFmt w:val="bullet"/>
+      <w:lvlText w:val=""/>
+      <w:lvlJc w:val="left"/>
+      <w:pPr>
+        <w:ind w:left="6480" w:hanging="360"/>
+      </w:pPr>
+      <w:rPr>
+        <w:rFonts w:ascii="Wingdings" w:hAnsi="Wingdings" w:hint="default"/>
+      </w:rPr>
+    </w:lvl>
+  </w:abstractNum>
+  <w:abstractNum w:abstractNumId="4">
     <w:nsid w:val="4D1E3550"/>
     <w:multiLevelType w:val="hybridMultilevel"/>
     <w:tmpl w:val="DAA6A81E"/>
@@ -2995,7 +4140,7 @@
       </w:rPr>
     </w:lvl>
   </w:abstractNum>
-  <w:abstractNum w:abstractNumId="2">
+  <w:abstractNum w:abstractNumId="5">
     <w:nsid w:val="4F855EA4"/>
     <w:multiLevelType w:val="hybridMultilevel"/>
     <w:tmpl w:val="03285FDE"/>
@@ -3084,7 +4229,7 @@
       </w:pPr>
     </w:lvl>
   </w:abstractNum>
-  <w:abstractNum w:abstractNumId="3">
+  <w:abstractNum w:abstractNumId="6">
     <w:nsid w:val="65E95BCD"/>
     <w:multiLevelType w:val="hybridMultilevel"/>
     <w:tmpl w:val="1018C0F6"/>
@@ -3197,7 +4342,96 @@
       </w:rPr>
     </w:lvl>
   </w:abstractNum>
-  <w:abstractNum w:abstractNumId="4">
+  <w:abstractNum w:abstractNumId="7">
+    <w:nsid w:val="669A6E00"/>
+    <w:multiLevelType w:val="hybridMultilevel"/>
+    <w:tmpl w:val="7DB40104"/>
+    <w:lvl w:ilvl="0" w:tplc="0409000F">
+      <w:start w:val="1"/>
+      <w:numFmt w:val="decimal"/>
+      <w:lvlText w:val="%1."/>
+      <w:lvlJc w:val="left"/>
+      <w:pPr>
+        <w:ind w:left="720" w:hanging="360"/>
+      </w:pPr>
+    </w:lvl>
+    <w:lvl w:ilvl="1" w:tplc="0409000F">
+      <w:start w:val="1"/>
+      <w:numFmt w:val="decimal"/>
+      <w:lvlText w:val="%2."/>
+      <w:lvlJc w:val="left"/>
+      <w:pPr>
+        <w:ind w:left="1440" w:hanging="360"/>
+      </w:pPr>
+      <w:rPr>
+        <w:rFonts w:hint="default"/>
+      </w:rPr>
+    </w:lvl>
+    <w:lvl w:ilvl="2" w:tplc="0409001B">
+      <w:start w:val="1"/>
+      <w:numFmt w:val="lowerRoman"/>
+      <w:lvlText w:val="%3."/>
+      <w:lvlJc w:val="right"/>
+      <w:pPr>
+        <w:ind w:left="2160" w:hanging="180"/>
+      </w:pPr>
+    </w:lvl>
+    <w:lvl w:ilvl="3" w:tplc="0409000F" w:tentative="1">
+      <w:start w:val="1"/>
+      <w:numFmt w:val="decimal"/>
+      <w:lvlText w:val="%4."/>
+      <w:lvlJc w:val="left"/>
+      <w:pPr>
+        <w:ind w:left="2880" w:hanging="360"/>
+      </w:pPr>
+    </w:lvl>
+    <w:lvl w:ilvl="4" w:tplc="04090019" w:tentative="1">
+      <w:start w:val="1"/>
+      <w:numFmt w:val="lowerLetter"/>
+      <w:lvlText w:val="%5."/>
+      <w:lvlJc w:val="left"/>
+      <w:pPr>
+        <w:ind w:left="3600" w:hanging="360"/>
+      </w:pPr>
+    </w:lvl>
+    <w:lvl w:ilvl="5" w:tplc="0409001B" w:tentative="1">
+      <w:start w:val="1"/>
+      <w:numFmt w:val="lowerRoman"/>
+      <w:lvlText w:val="%6."/>
+      <w:lvlJc w:val="right"/>
+      <w:pPr>
+        <w:ind w:left="4320" w:hanging="180"/>
+      </w:pPr>
+    </w:lvl>
+    <w:lvl w:ilvl="6" w:tplc="0409000F" w:tentative="1">
+      <w:start w:val="1"/>
+      <w:numFmt w:val="decimal"/>
+      <w:lvlText w:val="%7."/>
+      <w:lvlJc w:val="left"/>
+      <w:pPr>
+        <w:ind w:left="5040" w:hanging="360"/>
+      </w:pPr>
+    </w:lvl>
+    <w:lvl w:ilvl="7" w:tplc="04090019" w:tentative="1">
+      <w:start w:val="1"/>
+      <w:numFmt w:val="lowerLetter"/>
+      <w:lvlText w:val="%8."/>
+      <w:lvlJc w:val="left"/>
+      <w:pPr>
+        <w:ind w:left="5760" w:hanging="360"/>
+      </w:pPr>
+    </w:lvl>
+    <w:lvl w:ilvl="8" w:tplc="0409001B" w:tentative="1">
+      <w:start w:val="1"/>
+      <w:numFmt w:val="lowerRoman"/>
+      <w:lvlText w:val="%9."/>
+      <w:lvlJc w:val="right"/>
+      <w:pPr>
+        <w:ind w:left="6480" w:hanging="180"/>
+      </w:pPr>
+    </w:lvl>
+  </w:abstractNum>
+  <w:abstractNum w:abstractNumId="8">
     <w:nsid w:val="72C53423"/>
     <w:multiLevelType w:val="hybridMultilevel"/>
     <w:tmpl w:val="9ADC973E"/>
@@ -3283,7 +4517,7 @@
       </w:pPr>
     </w:lvl>
   </w:abstractNum>
-  <w:abstractNum w:abstractNumId="5">
+  <w:abstractNum w:abstractNumId="9">
     <w:nsid w:val="732404BE"/>
     <w:multiLevelType w:val="multilevel"/>
     <w:tmpl w:val="4566B9AA"/>
@@ -3432,7 +4666,7 @@
       </w:rPr>
     </w:lvl>
   </w:abstractNum>
-  <w:abstractNum w:abstractNumId="6">
+  <w:abstractNum w:abstractNumId="10">
     <w:nsid w:val="7B5F4CE4"/>
     <w:multiLevelType w:val="hybridMultilevel"/>
     <w:tmpl w:val="D77A0FF8"/>
@@ -3519,25 +4753,37 @@
     </w:lvl>
   </w:abstractNum>
   <w:num w:numId="1">
+    <w:abstractNumId w:val="4"/>
+  </w:num>
+  <w:num w:numId="2">
+    <w:abstractNumId w:val="10"/>
+  </w:num>
+  <w:num w:numId="3">
+    <w:abstractNumId w:val="5"/>
+  </w:num>
+  <w:num w:numId="4">
+    <w:abstractNumId w:val="8"/>
+  </w:num>
+  <w:num w:numId="5">
+    <w:abstractNumId w:val="6"/>
+  </w:num>
+  <w:num w:numId="6">
+    <w:abstractNumId w:val="2"/>
+  </w:num>
+  <w:num w:numId="7">
+    <w:abstractNumId w:val="9"/>
+  </w:num>
+  <w:num w:numId="8">
+    <w:abstractNumId w:val="0"/>
+  </w:num>
+  <w:num w:numId="9">
+    <w:abstractNumId w:val="3"/>
+  </w:num>
+  <w:num w:numId="10">
     <w:abstractNumId w:val="1"/>
   </w:num>
-  <w:num w:numId="2">
-    <w:abstractNumId w:val="6"/>
-  </w:num>
-  <w:num w:numId="3">
-    <w:abstractNumId w:val="2"/>
-  </w:num>
-  <w:num w:numId="4">
-    <w:abstractNumId w:val="4"/>
-  </w:num>
-  <w:num w:numId="5">
-    <w:abstractNumId w:val="3"/>
-  </w:num>
-  <w:num w:numId="6">
-    <w:abstractNumId w:val="0"/>
-  </w:num>
-  <w:num w:numId="7">
-    <w:abstractNumId w:val="5"/>
+  <w:num w:numId="11">
+    <w:abstractNumId w:val="7"/>
   </w:num>
 </w:numbering>
 </file>
@@ -4492,7 +5738,7 @@
 </file>
 
 <file path=customXml/itemProps1.xml><?xml version="1.0" encoding="utf-8"?>
-<ds:datastoreItem xmlns:ds="http://schemas.openxmlformats.org/officeDocument/2006/customXml" ds:itemID="{48B2B35F-9AC9-4EDE-A72A-66C6E9F1360E}">
+<ds:datastoreItem xmlns:ds="http://schemas.openxmlformats.org/officeDocument/2006/customXml" ds:itemID="{D0F0F317-F1AA-42CE-AF12-7535231A5AB1}">
   <ds:schemaRefs>
     <ds:schemaRef ds:uri="http://schemas.openxmlformats.org/officeDocument/2006/bibliography"/>
   </ds:schemaRefs>
